--- a/01.requirement/九州国际_用户管理.docx
+++ b/01.requirement/九州国际_用户管理.docx
@@ -520,11 +520,11 @@
             </w:pPr>
             <w:smartTag w:uri="urn:schemas-microsoft-com:office:smarttags" w:element="chsdate">
               <w:smartTagPr>
+                <w:attr w:name="IsROCDate" w:val="False"/>
+                <w:attr w:name="IsLunarDate" w:val="False"/>
+                <w:attr w:name="Day" w:val="7"/>
+                <w:attr w:name="Month" w:val="12"/>
                 <w:attr w:name="Year" w:val="2009"/>
-                <w:attr w:name="Month" w:val="12"/>
-                <w:attr w:name="Day" w:val="7"/>
-                <w:attr w:name="IsLunarDate" w:val="False"/>
-                <w:attr w:name="IsROCDate" w:val="False"/>
               </w:smartTagPr>
               <w:r>
                 <w:rPr>
@@ -646,11 +646,11 @@
             </w:pPr>
             <w:smartTag w:uri="urn:schemas-microsoft-com:office:smarttags" w:element="chsdate">
               <w:smartTagPr>
+                <w:attr w:name="IsROCDate" w:val="False"/>
+                <w:attr w:name="IsLunarDate" w:val="False"/>
+                <w:attr w:name="Day" w:val="7"/>
+                <w:attr w:name="Month" w:val="12"/>
                 <w:attr w:name="Year" w:val="2009"/>
-                <w:attr w:name="Month" w:val="12"/>
-                <w:attr w:name="Day" w:val="7"/>
-                <w:attr w:name="IsLunarDate" w:val="False"/>
-                <w:attr w:name="IsROCDate" w:val="False"/>
               </w:smartTagPr>
               <w:r>
                 <w:rPr>
@@ -774,7 +774,7 @@
     <w:p>
       <w:pPr>
         <w:rPr>
-          <w:rFonts w:ascii="华文楷体" w:eastAsia="华文楷体" w:hAnsi="华文楷体" w:hint="eastAsia"/>
+          <w:rFonts w:ascii="华文楷体" w:eastAsia="华文楷体" w:hAnsi="华文楷体"/>
           <w:sz w:val="24"/>
           <w:szCs w:val="24"/>
         </w:rPr>
@@ -831,67 +831,18 @@
     <w:p>
       <w:pPr>
         <w:rPr>
-          <w:rFonts w:ascii="华文楷体" w:eastAsia="华文楷体" w:hAnsi="华文楷体" w:hint="eastAsia"/>
-          <w:sz w:val="24"/>
-          <w:szCs w:val="24"/>
-        </w:rPr>
-      </w:pPr>
-      <w:r>
-        <w:rPr>
-          <w:rFonts w:ascii="华文楷体" w:eastAsia="华文楷体" w:hAnsi="华文楷体" w:hint="eastAsia"/>
-          <w:sz w:val="24"/>
-          <w:szCs w:val="24"/>
-        </w:rPr>
-        <w:t>用户：用户登录后，可以</w:t>
-      </w:r>
-      <w:r>
-        <w:rPr>
-          <w:rFonts w:ascii="华文楷体" w:eastAsia="华文楷体" w:hAnsi="华文楷体" w:hint="eastAsia"/>
-          <w:sz w:val="24"/>
-          <w:szCs w:val="24"/>
-        </w:rPr>
-        <w:t>在线编辑文本邮件并</w:t>
-      </w:r>
-      <w:r>
-        <w:rPr>
-          <w:rFonts w:ascii="华文楷体" w:eastAsia="华文楷体" w:hAnsi="华文楷体" w:hint="eastAsia"/>
-          <w:sz w:val="24"/>
-          <w:szCs w:val="24"/>
-        </w:rPr>
-        <w:t>向其他用户发送，其他用户在登陆后即可看到该邮件。</w:t>
-      </w:r>
-    </w:p>
-    <w:p>
-      <w:pPr>
-        <w:rPr>
-          <w:rFonts w:ascii="华文楷体" w:eastAsia="华文楷体" w:hAnsi="华文楷体"/>
-          <w:sz w:val="24"/>
-          <w:szCs w:val="24"/>
-        </w:rPr>
-      </w:pPr>
-      <w:r>
-        <w:rPr>
-          <w:rFonts w:ascii="华文楷体" w:eastAsia="华文楷体" w:hAnsi="华文楷体" w:hint="eastAsia"/>
-          <w:sz w:val="24"/>
-          <w:szCs w:val="24"/>
-        </w:rPr>
-        <w:t>其他：用户对系统的所有操作</w:t>
-      </w:r>
-      <w:r>
-        <w:rPr>
-          <w:rFonts w:ascii="华文楷体" w:eastAsia="华文楷体" w:hAnsi="华文楷体" w:hint="eastAsia"/>
-          <w:sz w:val="24"/>
-          <w:szCs w:val="24"/>
-        </w:rPr>
-        <w:t>要有日志记录</w:t>
-      </w:r>
-      <w:r>
-        <w:rPr>
-          <w:rFonts w:ascii="华文楷体" w:eastAsia="华文楷体" w:hAnsi="华文楷体" w:hint="eastAsia"/>
-          <w:sz w:val="24"/>
-          <w:szCs w:val="24"/>
-        </w:rPr>
-        <w:t>，此操作由系统自动执行。</w:t>
+          <w:rFonts w:ascii="华文楷体" w:eastAsia="华文楷体" w:hAnsi="华文楷体"/>
+          <w:sz w:val="24"/>
+          <w:szCs w:val="24"/>
+        </w:rPr>
+      </w:pPr>
+      <w:r>
+        <w:rPr>
+          <w:rFonts w:ascii="华文楷体" w:eastAsia="华文楷体" w:hAnsi="华文楷体" w:hint="eastAsia"/>
+          <w:sz w:val="24"/>
+          <w:szCs w:val="24"/>
+        </w:rPr>
+        <w:t>用户：用户可以对自己的密码进行重新设定，用户的登录、退出操作可以影响到用户状态。</w:t>
       </w:r>
     </w:p>
     <w:p>
@@ -911,7 +862,7 @@
     <w:p>
       <w:pPr>
         <w:rPr>
-          <w:rFonts w:ascii="华文楷体" w:eastAsia="华文楷体" w:hAnsi="华文楷体"/>
+          <w:rFonts w:ascii="华文楷体" w:eastAsia="华文楷体" w:hAnsi="华文楷体" w:hint="eastAsia"/>
           <w:sz w:val="24"/>
           <w:szCs w:val="24"/>
         </w:rPr>
@@ -930,7 +881,23 @@
           <w:sz w:val="24"/>
           <w:szCs w:val="24"/>
         </w:rPr>
-        <w:t>管理人员在浏览器中选择</w:t>
+        <w:t>管理人员</w:t>
+      </w:r>
+      <w:r>
+        <w:rPr>
+          <w:rFonts w:ascii="华文楷体" w:eastAsia="华文楷体" w:hAnsi="华文楷体" w:hint="eastAsia"/>
+          <w:sz w:val="24"/>
+          <w:szCs w:val="24"/>
+        </w:rPr>
+        <w:t xml:space="preserve">: </w:t>
+      </w:r>
+      <w:r>
+        <w:rPr>
+          <w:rFonts w:ascii="华文楷体" w:eastAsia="华文楷体" w:hAnsi="华文楷体" w:hint="eastAsia"/>
+          <w:sz w:val="24"/>
+          <w:szCs w:val="24"/>
+        </w:rPr>
+        <w:t>在浏览器中选择</w:t>
       </w:r>
       <w:r>
         <w:rPr>
@@ -954,79 +921,64 @@
           <w:sz w:val="24"/>
           <w:szCs w:val="24"/>
         </w:rPr>
-        <w:t>维护和用户相关的角色、部门、用户信息；</w:t>
-      </w:r>
-      <w:r>
-        <w:rPr>
-          <w:rFonts w:ascii="华文楷体" w:eastAsia="华文楷体" w:hAnsi="华文楷体" w:hint="eastAsia"/>
-          <w:sz w:val="24"/>
-          <w:szCs w:val="24"/>
-        </w:rPr>
-        <w:t>用户登录后选择邮件管理</w:t>
-      </w:r>
-      <w:r>
-        <w:rPr>
-          <w:rFonts w:ascii="华文楷体" w:eastAsia="华文楷体" w:hAnsi="华文楷体" w:hint="eastAsia"/>
-          <w:sz w:val="24"/>
-          <w:szCs w:val="24"/>
-        </w:rPr>
-        <w:t>的操作</w:t>
-      </w:r>
-      <w:r>
-        <w:rPr>
-          <w:rFonts w:ascii="华文楷体" w:eastAsia="华文楷体" w:hAnsi="华文楷体" w:hint="eastAsia"/>
-          <w:sz w:val="24"/>
-          <w:szCs w:val="24"/>
-        </w:rPr>
-        <w:t>，</w:t>
-      </w:r>
-      <w:r>
-        <w:rPr>
-          <w:rFonts w:ascii="华文楷体" w:eastAsia="华文楷体" w:hAnsi="华文楷体" w:hint="eastAsia"/>
-          <w:sz w:val="24"/>
-          <w:szCs w:val="24"/>
-        </w:rPr>
-        <w:t>可以</w:t>
-      </w:r>
-      <w:r>
-        <w:rPr>
-          <w:rFonts w:ascii="华文楷体" w:eastAsia="华文楷体" w:hAnsi="华文楷体" w:hint="eastAsia"/>
-          <w:sz w:val="24"/>
-          <w:szCs w:val="24"/>
-        </w:rPr>
-        <w:t>向其他用户发送邮件和对个人邮件</w:t>
-      </w:r>
-      <w:r>
-        <w:rPr>
-          <w:rFonts w:ascii="华文楷体" w:eastAsia="华文楷体" w:hAnsi="华文楷体" w:hint="eastAsia"/>
-          <w:sz w:val="24"/>
-          <w:szCs w:val="24"/>
-        </w:rPr>
-        <w:t>进行</w:t>
-      </w:r>
-      <w:r>
-        <w:rPr>
-          <w:rFonts w:ascii="华文楷体" w:eastAsia="华文楷体" w:hAnsi="华文楷体" w:hint="eastAsia"/>
-          <w:sz w:val="24"/>
-          <w:szCs w:val="24"/>
-        </w:rPr>
-        <w:t>管理；</w:t>
-      </w:r>
-      <w:r>
-        <w:rPr>
-          <w:rFonts w:ascii="华文楷体" w:eastAsia="华文楷体" w:hAnsi="华文楷体" w:hint="eastAsia"/>
-          <w:sz w:val="24"/>
-          <w:szCs w:val="24"/>
-        </w:rPr>
-        <w:t>当用户操作</w:t>
-      </w:r>
-      <w:r>
-        <w:rPr>
-          <w:rFonts w:ascii="华文楷体" w:eastAsia="华文楷体" w:hAnsi="华文楷体" w:hint="eastAsia"/>
-          <w:sz w:val="24"/>
-          <w:szCs w:val="24"/>
-        </w:rPr>
-        <w:t>涉及修改数据库时，要将相关的日志信息记录到数据库。</w:t>
+        <w:t>查询、添加、修改、删除</w:t>
+      </w:r>
+      <w:r>
+        <w:rPr>
+          <w:rFonts w:ascii="华文楷体" w:eastAsia="华文楷体" w:hAnsi="华文楷体" w:hint="eastAsia"/>
+          <w:sz w:val="24"/>
+          <w:szCs w:val="24"/>
+        </w:rPr>
+        <w:t>角色、部门、用户信息</w:t>
+      </w:r>
+      <w:r>
+        <w:rPr>
+          <w:rFonts w:ascii="华文楷体" w:eastAsia="华文楷体" w:hAnsi="华文楷体" w:hint="eastAsia"/>
+          <w:sz w:val="24"/>
+          <w:szCs w:val="24"/>
+        </w:rPr>
+        <w:t>。</w:t>
+      </w:r>
+    </w:p>
+    <w:p>
+      <w:pPr>
+        <w:rPr>
+          <w:rFonts w:ascii="华文楷体" w:eastAsia="华文楷体" w:hAnsi="华文楷体"/>
+          <w:sz w:val="24"/>
+          <w:szCs w:val="24"/>
+        </w:rPr>
+      </w:pPr>
+      <w:r>
+        <w:rPr>
+          <w:rFonts w:ascii="华文楷体" w:eastAsia="华文楷体" w:hAnsi="华文楷体" w:hint="eastAsia"/>
+          <w:sz w:val="24"/>
+          <w:szCs w:val="24"/>
+        </w:rPr>
+        <w:t>用户</w:t>
+      </w:r>
+      <w:r>
+        <w:rPr>
+          <w:rFonts w:ascii="华文楷体" w:eastAsia="华文楷体" w:hAnsi="华文楷体" w:hint="eastAsia"/>
+          <w:sz w:val="24"/>
+          <w:szCs w:val="24"/>
+        </w:rPr>
+        <w:t>：用户进行</w:t>
+      </w:r>
+      <w:r>
+        <w:rPr>
+          <w:rFonts w:ascii="华文楷体" w:eastAsia="华文楷体" w:hAnsi="华文楷体" w:hint="eastAsia"/>
+          <w:sz w:val="24"/>
+          <w:szCs w:val="24"/>
+        </w:rPr>
+        <w:t>登录、退出操作，</w:t>
+      </w:r>
+      <w:r>
+        <w:rPr>
+          <w:rFonts w:ascii="华文楷体" w:eastAsia="华文楷体" w:hAnsi="华文楷体" w:hint="eastAsia"/>
+          <w:sz w:val="24"/>
+          <w:szCs w:val="24"/>
+        </w:rPr>
+        <w:t>登录后选择修改密码的操作。</w:t>
       </w:r>
     </w:p>
     <w:p>
@@ -1096,58 +1048,74 @@
         <w:rPr>
           <w:rFonts w:ascii="华文楷体" w:eastAsia="华文楷体" w:hAnsi="华文楷体" w:hint="eastAsia"/>
         </w:rPr>
+        <w:t>成功后的保证（后置条件）</w:t>
+      </w:r>
+    </w:p>
+    <w:p>
+      <w:pPr>
+        <w:spacing w:line="360" w:lineRule="auto"/>
+        <w:rPr>
+          <w:rFonts w:ascii="华文楷体" w:eastAsia="华文楷体" w:hAnsi="华文楷体"/>
+          <w:sz w:val="24"/>
+          <w:szCs w:val="24"/>
+        </w:rPr>
+      </w:pPr>
+      <w:r>
+        <w:rPr>
+          <w:rFonts w:ascii="华文楷体" w:eastAsia="华文楷体" w:hAnsi="华文楷体" w:hint="eastAsia"/>
+          <w:sz w:val="24"/>
+          <w:szCs w:val="24"/>
+        </w:rPr>
+        <w:t>用户管理员</w:t>
+      </w:r>
+      <w:r>
+        <w:rPr>
+          <w:rFonts w:ascii="华文楷体" w:eastAsia="华文楷体" w:hAnsi="华文楷体" w:hint="eastAsia"/>
+          <w:sz w:val="24"/>
+          <w:szCs w:val="24"/>
+        </w:rPr>
+        <w:t>对角色、部门、用户信息进行管理，形成有效的用户</w:t>
+      </w:r>
+      <w:r>
+        <w:rPr>
+          <w:rFonts w:ascii="华文楷体" w:eastAsia="华文楷体" w:hAnsi="华文楷体" w:hint="eastAsia"/>
+          <w:sz w:val="24"/>
+          <w:szCs w:val="24"/>
+        </w:rPr>
+        <w:t>信息管理工作流</w:t>
+      </w:r>
+      <w:r>
+        <w:rPr>
+          <w:rFonts w:ascii="华文楷体" w:eastAsia="华文楷体" w:hAnsi="华文楷体" w:hint="eastAsia"/>
+          <w:sz w:val="24"/>
+          <w:szCs w:val="24"/>
+        </w:rPr>
+        <w:t>；</w:t>
+      </w:r>
+      <w:r>
+        <w:rPr>
+          <w:rFonts w:ascii="华文楷体" w:eastAsia="华文楷体" w:hAnsi="华文楷体" w:hint="eastAsia"/>
+          <w:sz w:val="24"/>
+          <w:szCs w:val="24"/>
+        </w:rPr>
         <w:lastRenderedPageBreak/>
-        <w:t>成功后的保证（后置条件）</w:t>
-      </w:r>
-    </w:p>
-    <w:p>
-      <w:pPr>
-        <w:spacing w:line="360" w:lineRule="auto"/>
-        <w:rPr>
-          <w:rFonts w:ascii="华文楷体" w:eastAsia="华文楷体" w:hAnsi="华文楷体"/>
-          <w:sz w:val="24"/>
-          <w:szCs w:val="24"/>
-        </w:rPr>
-      </w:pPr>
-      <w:r>
-        <w:rPr>
-          <w:rFonts w:ascii="华文楷体" w:eastAsia="华文楷体" w:hAnsi="华文楷体" w:hint="eastAsia"/>
-          <w:sz w:val="24"/>
-          <w:szCs w:val="24"/>
-        </w:rPr>
-        <w:t>对角色、部门、用户信息进行管理，形成有效的用户</w:t>
-      </w:r>
-      <w:r>
-        <w:rPr>
-          <w:rFonts w:ascii="华文楷体" w:eastAsia="华文楷体" w:hAnsi="华文楷体" w:hint="eastAsia"/>
-          <w:sz w:val="24"/>
-          <w:szCs w:val="24"/>
-        </w:rPr>
-        <w:t>信息管理工作流</w:t>
-      </w:r>
-      <w:r>
-        <w:rPr>
-          <w:rFonts w:ascii="华文楷体" w:eastAsia="华文楷体" w:hAnsi="华文楷体" w:hint="eastAsia"/>
-          <w:sz w:val="24"/>
-          <w:szCs w:val="24"/>
-        </w:rPr>
-        <w:t>；用户登录后可以成功的收发文本邮件，形成有效的邮件信息管理工作流；</w:t>
-      </w:r>
-      <w:r>
-        <w:rPr>
-          <w:rFonts w:ascii="华文楷体" w:eastAsia="华文楷体" w:hAnsi="华文楷体" w:hint="eastAsia"/>
-          <w:sz w:val="24"/>
-          <w:szCs w:val="24"/>
-        </w:rPr>
-        <w:t>系统对用户的重要操作（即对数据库有修改的操作）进行日志登记，形成有效</w:t>
-      </w:r>
-      <w:r>
-        <w:rPr>
-          <w:rFonts w:ascii="华文楷体" w:eastAsia="华文楷体" w:hAnsi="华文楷体" w:hint="eastAsia"/>
-          <w:sz w:val="24"/>
-          <w:szCs w:val="24"/>
-        </w:rPr>
-        <w:t>的日志跟踪管理。</w:t>
+        <w:t>用户登录后可以修改自己的密码，用户的登录、退出操作</w:t>
+      </w:r>
+      <w:r>
+        <w:rPr>
+          <w:rFonts w:ascii="华文楷体" w:eastAsia="华文楷体" w:hAnsi="华文楷体" w:hint="eastAsia"/>
+          <w:sz w:val="24"/>
+          <w:szCs w:val="24"/>
+        </w:rPr>
+        <w:t>可以关联用户状态</w:t>
+      </w:r>
+      <w:r>
+        <w:rPr>
+          <w:rFonts w:ascii="华文楷体" w:eastAsia="华文楷体" w:hAnsi="华文楷体" w:hint="eastAsia"/>
+          <w:sz w:val="24"/>
+          <w:szCs w:val="24"/>
+        </w:rPr>
+        <w:t>。</w:t>
       </w:r>
     </w:p>
     <w:p>
@@ -1170,7 +1138,7 @@
       <w:pPr>
         <w:pStyle w:val="3"/>
         <w:rPr>
-          <w:rFonts w:ascii="华文楷体" w:eastAsia="华文楷体" w:hAnsi="华文楷体" w:hint="eastAsia"/>
+          <w:rFonts w:ascii="华文楷体" w:eastAsia="华文楷体" w:hAnsi="华文楷体"/>
           <w:kern w:val="0"/>
         </w:rPr>
       </w:pPr>
@@ -1186,7 +1154,7 @@
       <w:pPr>
         <w:pStyle w:val="4"/>
         <w:rPr>
-          <w:rFonts w:ascii="华文楷体" w:eastAsia="华文楷体" w:hAnsi="华文楷体" w:hint="eastAsia"/>
+          <w:rFonts w:ascii="华文楷体" w:eastAsia="华文楷体" w:hAnsi="华文楷体"/>
         </w:rPr>
       </w:pPr>
       <w:r>
@@ -1212,7 +1180,7 @@
       <w:pPr>
         <w:pStyle w:val="5"/>
         <w:rPr>
-          <w:rFonts w:ascii="华文楷体" w:eastAsia="华文楷体" w:hAnsi="华文楷体" w:hint="eastAsia"/>
+          <w:rFonts w:ascii="华文楷体" w:eastAsia="华文楷体" w:hAnsi="华文楷体"/>
         </w:rPr>
       </w:pPr>
       <w:r>
@@ -1231,7 +1199,7 @@
         </w:numPr>
         <w:ind w:firstLineChars="0"/>
         <w:rPr>
-          <w:rFonts w:ascii="华文楷体" w:eastAsia="华文楷体" w:hAnsi="华文楷体" w:cs="Times New Roman" w:hint="eastAsia"/>
+          <w:rFonts w:ascii="华文楷体" w:eastAsia="华文楷体" w:hAnsi="华文楷体" w:cs="Times New Roman"/>
           <w:sz w:val="24"/>
           <w:szCs w:val="24"/>
         </w:rPr>
@@ -1342,7 +1310,7 @@
         </w:numPr>
         <w:ind w:firstLineChars="0"/>
         <w:rPr>
-          <w:rFonts w:ascii="华文楷体" w:eastAsia="华文楷体" w:hAnsi="华文楷体" w:cs="Times New Roman" w:hint="eastAsia"/>
+          <w:rFonts w:ascii="华文楷体" w:eastAsia="华文楷体" w:hAnsi="华文楷体" w:cs="Times New Roman"/>
           <w:sz w:val="24"/>
           <w:szCs w:val="24"/>
         </w:rPr>
@@ -1365,25 +1333,25 @@
         </w:numPr>
         <w:ind w:firstLineChars="0"/>
         <w:rPr>
+          <w:rFonts w:ascii="华文楷体" w:eastAsia="华文楷体" w:hAnsi="华文楷体" w:cs="Times New Roman"/>
+          <w:sz w:val="24"/>
+          <w:szCs w:val="24"/>
+        </w:rPr>
+      </w:pPr>
+      <w:r>
+        <w:rPr>
           <w:rFonts w:ascii="华文楷体" w:eastAsia="华文楷体" w:hAnsi="华文楷体" w:cs="Times New Roman" w:hint="eastAsia"/>
           <w:sz w:val="24"/>
           <w:szCs w:val="24"/>
         </w:rPr>
-      </w:pPr>
+        <w:t>重复步骤1和步骤2直到检索出所需要的角色信息。</w:t>
+      </w:r>
       <w:r>
         <w:rPr>
           <w:rFonts w:ascii="华文楷体" w:eastAsia="华文楷体" w:hAnsi="华文楷体" w:cs="Times New Roman" w:hint="eastAsia"/>
           <w:sz w:val="24"/>
           <w:szCs w:val="24"/>
         </w:rPr>
-        <w:t>重复步骤1和步骤2直到检索出所需要的角色信息。</w:t>
-      </w:r>
-      <w:r>
-        <w:rPr>
-          <w:rFonts w:ascii="华文楷体" w:eastAsia="华文楷体" w:hAnsi="华文楷体" w:cs="Times New Roman" w:hint="eastAsia"/>
-          <w:sz w:val="24"/>
-          <w:szCs w:val="24"/>
-        </w:rPr>
         <w:t xml:space="preserve"> </w:t>
       </w:r>
     </w:p>
@@ -1391,7 +1359,7 @@
       <w:pPr>
         <w:pStyle w:val="5"/>
         <w:rPr>
-          <w:rFonts w:ascii="华文楷体" w:eastAsia="华文楷体" w:hAnsi="华文楷体" w:hint="eastAsia"/>
+          <w:rFonts w:ascii="华文楷体" w:eastAsia="华文楷体" w:hAnsi="华文楷体"/>
         </w:rPr>
       </w:pPr>
       <w:r>
@@ -1422,7 +1390,7 @@
         </w:numPr>
         <w:ind w:firstLineChars="0"/>
         <w:rPr>
-          <w:rFonts w:ascii="华文楷体" w:eastAsia="华文楷体" w:hAnsi="华文楷体" w:hint="eastAsia"/>
+          <w:rFonts w:ascii="华文楷体" w:eastAsia="华文楷体" w:hAnsi="华文楷体"/>
           <w:sz w:val="24"/>
           <w:szCs w:val="24"/>
         </w:rPr>
@@ -1525,7 +1493,7 @@
         </w:numPr>
         <w:ind w:firstLineChars="0"/>
         <w:rPr>
-          <w:rFonts w:ascii="华文楷体" w:eastAsia="华文楷体" w:hAnsi="华文楷体" w:cs="Times New Roman" w:hint="eastAsia"/>
+          <w:rFonts w:ascii="华文楷体" w:eastAsia="华文楷体" w:hAnsi="华文楷体" w:cs="Times New Roman"/>
           <w:sz w:val="24"/>
           <w:szCs w:val="24"/>
         </w:rPr>
@@ -1564,33 +1532,33 @@
         </w:numPr>
         <w:ind w:firstLineChars="0"/>
         <w:rPr>
+          <w:rFonts w:ascii="华文楷体" w:eastAsia="华文楷体" w:hAnsi="华文楷体" w:cs="Times New Roman"/>
+          <w:sz w:val="24"/>
+          <w:szCs w:val="24"/>
+        </w:rPr>
+      </w:pPr>
+      <w:r>
+        <w:rPr>
           <w:rFonts w:ascii="华文楷体" w:eastAsia="华文楷体" w:hAnsi="华文楷体" w:cs="Times New Roman" w:hint="eastAsia"/>
           <w:sz w:val="24"/>
           <w:szCs w:val="24"/>
         </w:rPr>
-      </w:pPr>
+        <w:t>重复步骤1和步骤2直到检索出所需要的</w:t>
+      </w:r>
+      <w:r>
+        <w:rPr>
+          <w:rFonts w:ascii="华文楷体" w:eastAsia="华文楷体" w:hAnsi="华文楷体" w:hint="eastAsia"/>
+          <w:sz w:val="24"/>
+          <w:szCs w:val="24"/>
+        </w:rPr>
+        <w:t>部门</w:t>
+      </w:r>
       <w:r>
         <w:rPr>
           <w:rFonts w:ascii="华文楷体" w:eastAsia="华文楷体" w:hAnsi="华文楷体" w:cs="Times New Roman" w:hint="eastAsia"/>
           <w:sz w:val="24"/>
           <w:szCs w:val="24"/>
         </w:rPr>
-        <w:t>重复步骤1和步骤2直到检索出所需要的</w:t>
-      </w:r>
-      <w:r>
-        <w:rPr>
-          <w:rFonts w:ascii="华文楷体" w:eastAsia="华文楷体" w:hAnsi="华文楷体" w:hint="eastAsia"/>
-          <w:sz w:val="24"/>
-          <w:szCs w:val="24"/>
-        </w:rPr>
-        <w:t>部门</w:t>
-      </w:r>
-      <w:r>
-        <w:rPr>
-          <w:rFonts w:ascii="华文楷体" w:eastAsia="华文楷体" w:hAnsi="华文楷体" w:cs="Times New Roman" w:hint="eastAsia"/>
-          <w:sz w:val="24"/>
-          <w:szCs w:val="24"/>
-        </w:rPr>
         <w:t xml:space="preserve">信息。 </w:t>
       </w:r>
     </w:p>
@@ -1598,14 +1566,13 @@
       <w:pPr>
         <w:pStyle w:val="5"/>
         <w:rPr>
-          <w:rFonts w:ascii="华文楷体" w:eastAsia="华文楷体" w:hAnsi="华文楷体" w:hint="eastAsia"/>
-        </w:rPr>
-      </w:pPr>
-      <w:r>
-        <w:rPr>
-          <w:rFonts w:ascii="华文楷体" w:eastAsia="华文楷体" w:hAnsi="华文楷体" w:hint="eastAsia"/>
-        </w:rPr>
-        <w:lastRenderedPageBreak/>
+          <w:rFonts w:ascii="华文楷体" w:eastAsia="华文楷体" w:hAnsi="华文楷体"/>
+        </w:rPr>
+      </w:pPr>
+      <w:r>
+        <w:rPr>
+          <w:rFonts w:ascii="华文楷体" w:eastAsia="华文楷体" w:hAnsi="华文楷体" w:hint="eastAsia"/>
+        </w:rPr>
         <w:t>查看用户信息</w:t>
       </w:r>
     </w:p>
@@ -1618,7 +1585,7 @@
         </w:numPr>
         <w:ind w:firstLineChars="0"/>
         <w:rPr>
-          <w:rFonts w:ascii="华文楷体" w:eastAsia="华文楷体" w:hAnsi="华文楷体" w:hint="eastAsia"/>
+          <w:rFonts w:ascii="华文楷体" w:eastAsia="华文楷体" w:hAnsi="华文楷体"/>
           <w:sz w:val="24"/>
           <w:szCs w:val="24"/>
         </w:rPr>
@@ -1721,17 +1688,18 @@
         </w:numPr>
         <w:ind w:firstLineChars="0"/>
         <w:rPr>
+          <w:rFonts w:ascii="华文楷体" w:eastAsia="华文楷体" w:hAnsi="华文楷体" w:cs="Times New Roman"/>
+          <w:sz w:val="24"/>
+          <w:szCs w:val="24"/>
+        </w:rPr>
+      </w:pPr>
+      <w:r>
+        <w:rPr>
           <w:rFonts w:ascii="华文楷体" w:eastAsia="华文楷体" w:hAnsi="华文楷体" w:cs="Times New Roman" w:hint="eastAsia"/>
           <w:sz w:val="24"/>
           <w:szCs w:val="24"/>
         </w:rPr>
-      </w:pPr>
-      <w:r>
-        <w:rPr>
-          <w:rFonts w:ascii="华文楷体" w:eastAsia="华文楷体" w:hAnsi="华文楷体" w:cs="Times New Roman" w:hint="eastAsia"/>
-          <w:sz w:val="24"/>
-          <w:szCs w:val="24"/>
-        </w:rPr>
+        <w:lastRenderedPageBreak/>
         <w:t>系统在屏幕上显示检索出的</w:t>
       </w:r>
       <w:r>
@@ -1760,390 +1728,73 @@
         </w:numPr>
         <w:ind w:firstLineChars="0"/>
         <w:rPr>
+          <w:rFonts w:ascii="华文楷体" w:eastAsia="华文楷体" w:hAnsi="华文楷体" w:cs="Times New Roman"/>
+          <w:sz w:val="24"/>
+          <w:szCs w:val="24"/>
+        </w:rPr>
+      </w:pPr>
+      <w:r>
+        <w:rPr>
           <w:rFonts w:ascii="华文楷体" w:eastAsia="华文楷体" w:hAnsi="华文楷体" w:cs="Times New Roman" w:hint="eastAsia"/>
           <w:sz w:val="24"/>
           <w:szCs w:val="24"/>
         </w:rPr>
-      </w:pPr>
+        <w:t>重复步骤1和步骤2直到检索出所需要的</w:t>
+      </w:r>
+      <w:r>
+        <w:rPr>
+          <w:rFonts w:ascii="华文楷体" w:eastAsia="华文楷体" w:hAnsi="华文楷体" w:hint="eastAsia"/>
+          <w:sz w:val="24"/>
+          <w:szCs w:val="24"/>
+        </w:rPr>
+        <w:t>用户</w:t>
+      </w:r>
       <w:r>
         <w:rPr>
           <w:rFonts w:ascii="华文楷体" w:eastAsia="华文楷体" w:hAnsi="华文楷体" w:cs="Times New Roman" w:hint="eastAsia"/>
           <w:sz w:val="24"/>
           <w:szCs w:val="24"/>
         </w:rPr>
-        <w:t>重复步骤1和步骤2直到检索出所需要的</w:t>
-      </w:r>
-      <w:r>
-        <w:rPr>
-          <w:rFonts w:ascii="华文楷体" w:eastAsia="华文楷体" w:hAnsi="华文楷体" w:hint="eastAsia"/>
-          <w:sz w:val="24"/>
-          <w:szCs w:val="24"/>
+        <w:t xml:space="preserve">信息。 </w:t>
+      </w:r>
+    </w:p>
+    <w:p>
+      <w:pPr>
+        <w:pStyle w:val="3"/>
+        <w:rPr>
+          <w:rFonts w:ascii="华文楷体" w:eastAsia="华文楷体" w:hAnsi="华文楷体"/>
+          <w:kern w:val="0"/>
+        </w:rPr>
+      </w:pPr>
+      <w:r>
+        <w:rPr>
+          <w:rFonts w:ascii="华文楷体" w:eastAsia="华文楷体" w:hAnsi="华文楷体" w:hint="eastAsia"/>
+          <w:kern w:val="0"/>
+        </w:rPr>
+        <w:t>可选事件流</w:t>
+      </w:r>
+    </w:p>
+    <w:p>
+      <w:pPr>
+        <w:pStyle w:val="4"/>
+        <w:rPr>
+          <w:rFonts w:ascii="华文楷体" w:eastAsia="华文楷体" w:hAnsi="华文楷体"/>
+        </w:rPr>
+      </w:pPr>
+      <w:r>
+        <w:rPr>
+          <w:rFonts w:ascii="华文楷体" w:eastAsia="华文楷体" w:hAnsi="华文楷体" w:hint="eastAsia"/>
+        </w:rPr>
+        <w:t>添加</w:t>
+      </w:r>
+      <w:r>
+        <w:rPr>
+          <w:rFonts w:ascii="华文楷体" w:eastAsia="华文楷体" w:hAnsi="华文楷体" w:hint="eastAsia"/>
         </w:rPr>
         <w:t>用户</w:t>
       </w:r>
       <w:r>
         <w:rPr>
-          <w:rFonts w:ascii="华文楷体" w:eastAsia="华文楷体" w:hAnsi="华文楷体" w:cs="Times New Roman" w:hint="eastAsia"/>
-          <w:sz w:val="24"/>
-          <w:szCs w:val="24"/>
-        </w:rPr>
-        <w:t xml:space="preserve">信息。 </w:t>
-      </w:r>
-    </w:p>
-    <w:p>
-      <w:pPr>
-        <w:pStyle w:val="4"/>
-        <w:rPr>
-          <w:rFonts w:ascii="华文楷体" w:eastAsia="华文楷体" w:hAnsi="华文楷体" w:hint="eastAsia"/>
-        </w:rPr>
-      </w:pPr>
-      <w:r>
-        <w:rPr>
-          <w:rFonts w:ascii="华文楷体" w:eastAsia="华文楷体" w:hAnsi="华文楷体" w:hint="eastAsia"/>
-        </w:rPr>
-        <w:t>查看邮件</w:t>
-      </w:r>
-    </w:p>
-    <w:p>
-      <w:pPr>
-        <w:pStyle w:val="a7"/>
-        <w:numPr>
-          <w:ilvl w:val="0"/>
-          <w:numId w:val="16"/>
-        </w:numPr>
-        <w:ind w:firstLineChars="0"/>
-        <w:rPr>
-          <w:rFonts w:ascii="华文楷体" w:eastAsia="华文楷体" w:hAnsi="华文楷体" w:cs="Times New Roman" w:hint="eastAsia"/>
-          <w:sz w:val="24"/>
-          <w:szCs w:val="24"/>
-        </w:rPr>
-      </w:pPr>
-      <w:r>
-        <w:rPr>
-          <w:rFonts w:ascii="华文楷体" w:eastAsia="华文楷体" w:hAnsi="华文楷体" w:cs="Times New Roman" w:hint="eastAsia"/>
-          <w:sz w:val="24"/>
-          <w:szCs w:val="24"/>
-        </w:rPr>
-        <w:t>用户登录后，</w:t>
-      </w:r>
-      <w:r>
-        <w:rPr>
-          <w:rFonts w:ascii="华文楷体" w:eastAsia="华文楷体" w:hAnsi="华文楷体" w:cs="Times New Roman" w:hint="eastAsia"/>
-          <w:sz w:val="24"/>
-          <w:szCs w:val="24"/>
-        </w:rPr>
-        <w:t>在登录首页可以看到</w:t>
-      </w:r>
-      <w:r>
-        <w:rPr>
-          <w:rFonts w:ascii="华文楷体" w:eastAsia="华文楷体" w:hAnsi="华文楷体" w:cs="Times New Roman" w:hint="eastAsia"/>
-          <w:sz w:val="24"/>
-          <w:szCs w:val="24"/>
-        </w:rPr>
-        <w:t>属于自己的未读</w:t>
-      </w:r>
-      <w:r>
-        <w:rPr>
-          <w:rFonts w:ascii="华文楷体" w:eastAsia="华文楷体" w:hAnsi="华文楷体" w:cs="Times New Roman" w:hint="eastAsia"/>
-          <w:sz w:val="24"/>
-          <w:szCs w:val="24"/>
-        </w:rPr>
-        <w:t>邮件的提示（即未</w:t>
-      </w:r>
-      <w:r>
-        <w:rPr>
-          <w:rFonts w:ascii="华文楷体" w:eastAsia="华文楷体" w:hAnsi="华文楷体" w:cs="Times New Roman" w:hint="eastAsia"/>
-          <w:sz w:val="24"/>
-          <w:szCs w:val="24"/>
-        </w:rPr>
-        <w:t>读邮件个数</w:t>
-      </w:r>
-      <w:r>
-        <w:rPr>
-          <w:rFonts w:ascii="华文楷体" w:eastAsia="华文楷体" w:hAnsi="华文楷体" w:cs="Times New Roman" w:hint="eastAsia"/>
-          <w:sz w:val="24"/>
-          <w:szCs w:val="24"/>
-        </w:rPr>
-        <w:t>）</w:t>
-      </w:r>
-      <w:r>
-        <w:rPr>
-          <w:rFonts w:ascii="华文楷体" w:eastAsia="华文楷体" w:hAnsi="华文楷体" w:cs="Times New Roman" w:hint="eastAsia"/>
-          <w:sz w:val="24"/>
-          <w:szCs w:val="24"/>
-        </w:rPr>
-        <w:t>。</w:t>
-      </w:r>
-    </w:p>
-    <w:p>
-      <w:pPr>
-        <w:pStyle w:val="a7"/>
-        <w:numPr>
-          <w:ilvl w:val="0"/>
-          <w:numId w:val="16"/>
-        </w:numPr>
-        <w:ind w:firstLineChars="0"/>
-        <w:rPr>
-          <w:rFonts w:ascii="华文楷体" w:eastAsia="华文楷体" w:hAnsi="华文楷体" w:cs="Times New Roman" w:hint="eastAsia"/>
-          <w:sz w:val="24"/>
-          <w:szCs w:val="24"/>
-        </w:rPr>
-      </w:pPr>
-      <w:r>
-        <w:rPr>
-          <w:rFonts w:ascii="华文楷体" w:eastAsia="华文楷体" w:hAnsi="华文楷体" w:cs="Times New Roman" w:hint="eastAsia"/>
-          <w:sz w:val="24"/>
-          <w:szCs w:val="24"/>
-        </w:rPr>
-        <w:t xml:space="preserve">用户在浏览器中选择“邮件管理 </w:t>
-      </w:r>
-      <w:r>
-        <w:rPr>
-          <w:rFonts w:ascii="华文楷体" w:eastAsia="华文楷体" w:hAnsi="华文楷体" w:cs="Times New Roman"/>
-          <w:sz w:val="24"/>
-          <w:szCs w:val="24"/>
-        </w:rPr>
-        <w:t>–</w:t>
-      </w:r>
-      <w:r>
-        <w:rPr>
-          <w:rFonts w:ascii="华文楷体" w:eastAsia="华文楷体" w:hAnsi="华文楷体" w:cs="Times New Roman" w:hint="eastAsia"/>
-          <w:sz w:val="24"/>
-          <w:szCs w:val="24"/>
-        </w:rPr>
-        <w:t xml:space="preserve"> 查询邮件信息”，即可自动看到所有未读邮件的基本信息。</w:t>
-      </w:r>
-    </w:p>
-    <w:p>
-      <w:pPr>
-        <w:pStyle w:val="a7"/>
-        <w:numPr>
-          <w:ilvl w:val="0"/>
-          <w:numId w:val="16"/>
-        </w:numPr>
-        <w:ind w:firstLineChars="0"/>
-        <w:rPr>
-          <w:rFonts w:ascii="华文楷体" w:eastAsia="华文楷体" w:hAnsi="华文楷体" w:cs="Times New Roman" w:hint="eastAsia"/>
-          <w:sz w:val="24"/>
-          <w:szCs w:val="24"/>
-        </w:rPr>
-      </w:pPr>
-      <w:r>
-        <w:rPr>
-          <w:rFonts w:ascii="华文楷体" w:eastAsia="华文楷体" w:hAnsi="华文楷体" w:cs="Times New Roman" w:hint="eastAsia"/>
-          <w:sz w:val="24"/>
-          <w:szCs w:val="24"/>
-        </w:rPr>
-        <w:t>用户选择查看某一条邮件的基本信息，即可看到该邮件的详细文本内容。</w:t>
-      </w:r>
-      <w:r>
-        <w:rPr>
-          <w:rFonts w:ascii="华文楷体" w:eastAsia="华文楷体" w:hAnsi="华文楷体" w:cs="Times New Roman" w:hint="eastAsia"/>
-          <w:sz w:val="24"/>
-          <w:szCs w:val="24"/>
-        </w:rPr>
-        <w:t>查看某邮件后，该邮件的状态被置为“已读”。</w:t>
-      </w:r>
-    </w:p>
-    <w:p>
-      <w:pPr>
-        <w:pStyle w:val="4"/>
-        <w:rPr>
-          <w:rFonts w:ascii="华文楷体" w:eastAsia="华文楷体" w:hAnsi="华文楷体" w:hint="eastAsia"/>
-        </w:rPr>
-      </w:pPr>
-      <w:r>
-        <w:rPr>
-          <w:rFonts w:ascii="华文楷体" w:eastAsia="华文楷体" w:hAnsi="华文楷体" w:hint="eastAsia"/>
-        </w:rPr>
-        <w:t>查看</w:t>
-      </w:r>
-      <w:r>
-        <w:rPr>
-          <w:rFonts w:ascii="华文楷体" w:eastAsia="华文楷体" w:hAnsi="华文楷体" w:hint="eastAsia"/>
-        </w:rPr>
-        <w:t>日志</w:t>
-      </w:r>
-    </w:p>
-    <w:p>
-      <w:pPr>
-        <w:pStyle w:val="a7"/>
-        <w:numPr>
-          <w:ilvl w:val="0"/>
-          <w:numId w:val="17"/>
-        </w:numPr>
-        <w:ind w:firstLineChars="0"/>
-        <w:rPr>
-          <w:rFonts w:ascii="华文楷体" w:eastAsia="华文楷体" w:hAnsi="华文楷体" w:cs="Times New Roman" w:hint="eastAsia"/>
-          <w:sz w:val="24"/>
-          <w:szCs w:val="24"/>
-        </w:rPr>
-      </w:pPr>
-      <w:r>
-        <w:rPr>
-          <w:rFonts w:ascii="华文楷体" w:eastAsia="华文楷体" w:hAnsi="华文楷体" w:cs="Times New Roman" w:hint="eastAsia"/>
-          <w:sz w:val="24"/>
-          <w:szCs w:val="24"/>
-        </w:rPr>
-        <w:t>用户</w:t>
-      </w:r>
-      <w:r>
-        <w:rPr>
-          <w:rFonts w:ascii="华文楷体" w:eastAsia="华文楷体" w:hAnsi="华文楷体" w:cs="Times New Roman" w:hint="eastAsia"/>
-          <w:sz w:val="24"/>
-          <w:szCs w:val="24"/>
-        </w:rPr>
-        <w:t>管理员</w:t>
-      </w:r>
-      <w:r>
-        <w:rPr>
-          <w:rFonts w:ascii="华文楷体" w:eastAsia="华文楷体" w:hAnsi="华文楷体" w:cs="Times New Roman" w:hint="eastAsia"/>
-          <w:sz w:val="24"/>
-          <w:szCs w:val="24"/>
-        </w:rPr>
-        <w:t xml:space="preserve">在浏览器中选择“日志管理 </w:t>
-      </w:r>
-      <w:r>
-        <w:rPr>
-          <w:rFonts w:ascii="华文楷体" w:eastAsia="华文楷体" w:hAnsi="华文楷体" w:cs="Times New Roman"/>
-          <w:sz w:val="24"/>
-          <w:szCs w:val="24"/>
-        </w:rPr>
-        <w:t>–</w:t>
-      </w:r>
-      <w:r>
-        <w:rPr>
-          <w:rFonts w:ascii="华文楷体" w:eastAsia="华文楷体" w:hAnsi="华文楷体" w:cs="Times New Roman" w:hint="eastAsia"/>
-          <w:sz w:val="24"/>
-          <w:szCs w:val="24"/>
-        </w:rPr>
-        <w:t xml:space="preserve"> 查询日志信息”，输入指定的检索条件（可以是用户编号或姓名、日期等），检索出</w:t>
-      </w:r>
-      <w:r>
-        <w:rPr>
-          <w:rFonts w:ascii="华文楷体" w:eastAsia="华文楷体" w:hAnsi="华文楷体" w:cs="Times New Roman" w:hint="eastAsia"/>
-          <w:sz w:val="24"/>
-          <w:szCs w:val="24"/>
-        </w:rPr>
-        <w:t>指定范围的日志信息。</w:t>
-      </w:r>
-    </w:p>
-    <w:p>
-      <w:pPr>
-        <w:pStyle w:val="a7"/>
-        <w:numPr>
-          <w:ilvl w:val="0"/>
-          <w:numId w:val="17"/>
-        </w:numPr>
-        <w:ind w:firstLineChars="0"/>
-        <w:rPr>
-          <w:rFonts w:ascii="华文楷体" w:eastAsia="华文楷体" w:hAnsi="华文楷体" w:cs="Times New Roman" w:hint="eastAsia"/>
-          <w:sz w:val="24"/>
-          <w:szCs w:val="24"/>
-        </w:rPr>
-      </w:pPr>
-      <w:r>
-        <w:rPr>
-          <w:rFonts w:ascii="华文楷体" w:eastAsia="华文楷体" w:hAnsi="华文楷体" w:cs="Times New Roman" w:hint="eastAsia"/>
-          <w:sz w:val="24"/>
-          <w:szCs w:val="24"/>
-        </w:rPr>
-        <w:t>系统在屏幕上显示检索出的</w:t>
-      </w:r>
-      <w:r>
-        <w:rPr>
-          <w:rFonts w:ascii="华文楷体" w:eastAsia="华文楷体" w:hAnsi="华文楷体" w:hint="eastAsia"/>
-          <w:sz w:val="24"/>
-          <w:szCs w:val="24"/>
-        </w:rPr>
-        <w:t>日志</w:t>
-      </w:r>
-      <w:r>
-        <w:rPr>
-          <w:rFonts w:ascii="华文楷体" w:eastAsia="华文楷体" w:hAnsi="华文楷体" w:cs="Times New Roman" w:hint="eastAsia"/>
-          <w:sz w:val="24"/>
-          <w:szCs w:val="24"/>
-        </w:rPr>
-        <w:t>信息。</w:t>
-      </w:r>
-    </w:p>
-    <w:p>
-      <w:pPr>
-        <w:pStyle w:val="a7"/>
-        <w:numPr>
-          <w:ilvl w:val="0"/>
-          <w:numId w:val="17"/>
-        </w:numPr>
-        <w:ind w:firstLineChars="0"/>
-        <w:rPr>
-          <w:rFonts w:ascii="华文楷体" w:eastAsia="华文楷体" w:hAnsi="华文楷体" w:cs="Times New Roman"/>
-          <w:sz w:val="24"/>
-          <w:szCs w:val="24"/>
-        </w:rPr>
-      </w:pPr>
-      <w:r>
-        <w:rPr>
-          <w:rFonts w:ascii="华文楷体" w:eastAsia="华文楷体" w:hAnsi="华文楷体" w:cs="Times New Roman" w:hint="eastAsia"/>
-          <w:sz w:val="24"/>
-          <w:szCs w:val="24"/>
-        </w:rPr>
-        <w:t>重复步骤1和步骤2直到检索出所需要的</w:t>
-      </w:r>
-      <w:r>
-        <w:rPr>
-          <w:rFonts w:ascii="华文楷体" w:eastAsia="华文楷体" w:hAnsi="华文楷体" w:hint="eastAsia"/>
-          <w:sz w:val="24"/>
-          <w:szCs w:val="24"/>
-        </w:rPr>
-        <w:t>日志</w:t>
-      </w:r>
-      <w:r>
-        <w:rPr>
-          <w:rFonts w:ascii="华文楷体" w:eastAsia="华文楷体" w:hAnsi="华文楷体" w:cs="Times New Roman" w:hint="eastAsia"/>
-          <w:sz w:val="24"/>
-          <w:szCs w:val="24"/>
-        </w:rPr>
-        <w:t xml:space="preserve">信息。 </w:t>
-      </w:r>
-    </w:p>
-    <w:p>
-      <w:pPr>
-        <w:pStyle w:val="3"/>
-        <w:rPr>
-          <w:rFonts w:ascii="华文楷体" w:eastAsia="华文楷体" w:hAnsi="华文楷体"/>
-          <w:kern w:val="0"/>
-        </w:rPr>
-      </w:pPr>
-      <w:r>
-        <w:rPr>
-          <w:rFonts w:ascii="华文楷体" w:eastAsia="华文楷体" w:hAnsi="华文楷体" w:hint="eastAsia"/>
-          <w:kern w:val="0"/>
-        </w:rPr>
-        <w:lastRenderedPageBreak/>
-        <w:t>可选事件流</w:t>
-      </w:r>
-    </w:p>
-    <w:p>
-      <w:pPr>
-        <w:pStyle w:val="4"/>
-        <w:rPr>
-          <w:rFonts w:ascii="华文楷体" w:eastAsia="华文楷体" w:hAnsi="华文楷体" w:hint="eastAsia"/>
-        </w:rPr>
-      </w:pPr>
-      <w:r>
-        <w:rPr>
-          <w:rFonts w:ascii="华文楷体" w:eastAsia="华文楷体" w:hAnsi="华文楷体" w:hint="eastAsia"/>
-        </w:rPr>
-        <w:t>添加</w:t>
-      </w:r>
-      <w:r>
-        <w:rPr>
-          <w:rFonts w:ascii="华文楷体" w:eastAsia="华文楷体" w:hAnsi="华文楷体" w:hint="eastAsia"/>
-        </w:rPr>
-        <w:t>用户</w:t>
-      </w:r>
-      <w:r>
-        <w:rPr>
           <w:rFonts w:ascii="华文楷体" w:eastAsia="华文楷体" w:hAnsi="华文楷体" w:hint="eastAsia"/>
         </w:rPr>
         <w:t>（</w:t>
@@ -2177,7 +1828,7 @@
       <w:pPr>
         <w:pStyle w:val="5"/>
         <w:rPr>
-          <w:rFonts w:ascii="华文楷体" w:eastAsia="华文楷体" w:hAnsi="华文楷体" w:hint="eastAsia"/>
+          <w:rFonts w:ascii="华文楷体" w:eastAsia="华文楷体" w:hAnsi="华文楷体"/>
         </w:rPr>
       </w:pPr>
       <w:r>
@@ -2196,7 +1847,7 @@
         </w:numPr>
         <w:ind w:firstLineChars="0"/>
         <w:rPr>
-          <w:rFonts w:ascii="华文楷体" w:eastAsia="华文楷体" w:hAnsi="华文楷体" w:cs="Times New Roman" w:hint="eastAsia"/>
+          <w:rFonts w:ascii="华文楷体" w:eastAsia="华文楷体" w:hAnsi="华文楷体" w:cs="Times New Roman"/>
           <w:sz w:val="24"/>
           <w:szCs w:val="24"/>
         </w:rPr>
@@ -2235,7 +1886,7 @@
         </w:numPr>
         <w:ind w:firstLineChars="0"/>
         <w:rPr>
-          <w:rFonts w:ascii="华文楷体" w:eastAsia="华文楷体" w:hAnsi="华文楷体" w:cs="Times New Roman" w:hint="eastAsia"/>
+          <w:rFonts w:ascii="华文楷体" w:eastAsia="华文楷体" w:hAnsi="华文楷体" w:cs="Times New Roman"/>
           <w:sz w:val="24"/>
           <w:szCs w:val="24"/>
         </w:rPr>
@@ -2258,7 +1909,7 @@
         </w:numPr>
         <w:ind w:firstLineChars="0"/>
         <w:rPr>
-          <w:rFonts w:ascii="华文楷体" w:eastAsia="华文楷体" w:hAnsi="华文楷体" w:cs="Times New Roman" w:hint="eastAsia"/>
+          <w:rFonts w:ascii="华文楷体" w:eastAsia="华文楷体" w:hAnsi="华文楷体" w:cs="Times New Roman"/>
           <w:sz w:val="24"/>
           <w:szCs w:val="24"/>
         </w:rPr>
@@ -2281,7 +1932,7 @@
         </w:numPr>
         <w:ind w:firstLineChars="0"/>
         <w:rPr>
-          <w:rFonts w:ascii="华文楷体" w:eastAsia="华文楷体" w:hAnsi="华文楷体" w:cs="Times New Roman" w:hint="eastAsia"/>
+          <w:rFonts w:ascii="华文楷体" w:eastAsia="华文楷体" w:hAnsi="华文楷体" w:cs="Times New Roman"/>
           <w:sz w:val="24"/>
           <w:szCs w:val="24"/>
         </w:rPr>
@@ -2333,7 +1984,7 @@
         <w:spacing w:line="360" w:lineRule="auto"/>
         <w:ind w:firstLineChars="0"/>
         <w:rPr>
-          <w:rFonts w:ascii="华文楷体" w:eastAsia="华文楷体" w:hAnsi="华文楷体" w:hint="eastAsia"/>
+          <w:rFonts w:ascii="华文楷体" w:eastAsia="华文楷体" w:hAnsi="华文楷体"/>
           <w:sz w:val="24"/>
           <w:szCs w:val="24"/>
         </w:rPr>
@@ -2367,7 +2018,7 @@
       <w:pPr>
         <w:pStyle w:val="5"/>
         <w:rPr>
-          <w:rFonts w:ascii="华文楷体" w:eastAsia="华文楷体" w:hAnsi="华文楷体" w:hint="eastAsia"/>
+          <w:rFonts w:ascii="华文楷体" w:eastAsia="华文楷体" w:hAnsi="华文楷体"/>
         </w:rPr>
       </w:pPr>
       <w:r>
@@ -2386,7 +2037,7 @@
         </w:numPr>
         <w:ind w:firstLineChars="0"/>
         <w:rPr>
-          <w:rFonts w:ascii="华文楷体" w:eastAsia="华文楷体" w:hAnsi="华文楷体" w:hint="eastAsia"/>
+          <w:rFonts w:ascii="华文楷体" w:eastAsia="华文楷体" w:hAnsi="华文楷体"/>
           <w:sz w:val="24"/>
           <w:szCs w:val="24"/>
         </w:rPr>
@@ -2425,7 +2076,7 @@
         </w:numPr>
         <w:ind w:firstLineChars="0"/>
         <w:rPr>
-          <w:rFonts w:ascii="华文楷体" w:eastAsia="华文楷体" w:hAnsi="华文楷体" w:hint="eastAsia"/>
+          <w:rFonts w:ascii="华文楷体" w:eastAsia="华文楷体" w:hAnsi="华文楷体"/>
           <w:sz w:val="24"/>
           <w:szCs w:val="24"/>
         </w:rPr>
@@ -2448,7 +2099,7 @@
         </w:numPr>
         <w:ind w:firstLineChars="0"/>
         <w:rPr>
-          <w:rFonts w:ascii="华文楷体" w:eastAsia="华文楷体" w:hAnsi="华文楷体" w:hint="eastAsia"/>
+          <w:rFonts w:ascii="华文楷体" w:eastAsia="华文楷体" w:hAnsi="华文楷体"/>
           <w:sz w:val="24"/>
           <w:szCs w:val="24"/>
         </w:rPr>
@@ -2471,7 +2122,7 @@
         </w:numPr>
         <w:ind w:firstLineChars="0"/>
         <w:rPr>
-          <w:rFonts w:ascii="华文楷体" w:eastAsia="华文楷体" w:hAnsi="华文楷体" w:hint="eastAsia"/>
+          <w:rFonts w:ascii="华文楷体" w:eastAsia="华文楷体" w:hAnsi="华文楷体"/>
           <w:sz w:val="24"/>
           <w:szCs w:val="24"/>
         </w:rPr>
@@ -2482,6 +2133,7 @@
           <w:sz w:val="24"/>
           <w:szCs w:val="24"/>
         </w:rPr>
+        <w:lastRenderedPageBreak/>
         <w:t>上级部门编号（目前管理都二级部门）</w:t>
       </w:r>
     </w:p>
@@ -2490,7 +2142,7 @@
         <w:spacing w:line="360" w:lineRule="auto"/>
         <w:ind w:left="360" w:hanging="360"/>
         <w:rPr>
-          <w:rFonts w:ascii="华文楷体" w:eastAsia="华文楷体" w:hAnsi="华文楷体" w:hint="eastAsia"/>
+          <w:rFonts w:ascii="华文楷体" w:eastAsia="华文楷体" w:hAnsi="华文楷体"/>
           <w:sz w:val="24"/>
           <w:szCs w:val="24"/>
         </w:rPr>
@@ -2518,18 +2170,17 @@
         <w:spacing w:line="360" w:lineRule="auto"/>
         <w:ind w:left="360" w:hanging="360"/>
         <w:rPr>
-          <w:rFonts w:ascii="华文楷体" w:eastAsia="华文楷体" w:hAnsi="华文楷体" w:hint="eastAsia"/>
-          <w:sz w:val="24"/>
-          <w:szCs w:val="24"/>
-        </w:rPr>
-      </w:pPr>
-      <w:r>
-        <w:rPr>
-          <w:rFonts w:ascii="华文楷体" w:eastAsia="华文楷体" w:hAnsi="华文楷体" w:hint="eastAsia"/>
-          <w:sz w:val="24"/>
-          <w:szCs w:val="24"/>
-        </w:rPr>
-        <w:lastRenderedPageBreak/>
+          <w:rFonts w:ascii="华文楷体" w:eastAsia="华文楷体" w:hAnsi="华文楷体"/>
+          <w:sz w:val="24"/>
+          <w:szCs w:val="24"/>
+        </w:rPr>
+      </w:pPr>
+      <w:r>
+        <w:rPr>
+          <w:rFonts w:ascii="华文楷体" w:eastAsia="华文楷体" w:hAnsi="华文楷体" w:hint="eastAsia"/>
+          <w:sz w:val="24"/>
+          <w:szCs w:val="24"/>
+        </w:rPr>
         <w:t>c.</w:t>
       </w:r>
       <w:r>
@@ -2546,7 +2197,7 @@
       <w:pPr>
         <w:pStyle w:val="5"/>
         <w:rPr>
-          <w:rFonts w:ascii="华文楷体" w:eastAsia="华文楷体" w:hAnsi="华文楷体" w:hint="eastAsia"/>
+          <w:rFonts w:ascii="华文楷体" w:eastAsia="华文楷体" w:hAnsi="华文楷体"/>
         </w:rPr>
       </w:pPr>
       <w:r>
@@ -2571,7 +2222,7 @@
         </w:numPr>
         <w:ind w:firstLineChars="0"/>
         <w:rPr>
-          <w:rFonts w:ascii="华文楷体" w:eastAsia="华文楷体" w:hAnsi="华文楷体" w:hint="eastAsia"/>
+          <w:rFonts w:ascii="华文楷体" w:eastAsia="华文楷体" w:hAnsi="华文楷体"/>
         </w:rPr>
       </w:pPr>
       <w:r>
@@ -2656,7 +2307,7 @@
         </w:numPr>
         <w:ind w:firstLineChars="0"/>
         <w:rPr>
-          <w:rFonts w:ascii="华文楷体" w:eastAsia="华文楷体" w:hAnsi="华文楷体" w:hint="eastAsia"/>
+          <w:rFonts w:ascii="华文楷体" w:eastAsia="华文楷体" w:hAnsi="华文楷体"/>
           <w:sz w:val="24"/>
           <w:szCs w:val="24"/>
         </w:rPr>
@@ -2711,7 +2362,7 @@
         </w:numPr>
         <w:ind w:firstLineChars="0"/>
         <w:rPr>
-          <w:rFonts w:ascii="华文楷体" w:eastAsia="华文楷体" w:hAnsi="华文楷体" w:hint="eastAsia"/>
+          <w:rFonts w:ascii="华文楷体" w:eastAsia="华文楷体" w:hAnsi="华文楷体"/>
           <w:sz w:val="24"/>
           <w:szCs w:val="24"/>
         </w:rPr>
@@ -2734,7 +2385,7 @@
         </w:numPr>
         <w:ind w:firstLineChars="0"/>
         <w:rPr>
-          <w:rFonts w:ascii="华文楷体" w:eastAsia="华文楷体" w:hAnsi="华文楷体" w:hint="eastAsia"/>
+          <w:rFonts w:ascii="华文楷体" w:eastAsia="华文楷体" w:hAnsi="华文楷体"/>
           <w:sz w:val="24"/>
           <w:szCs w:val="24"/>
         </w:rPr>
@@ -2757,7 +2408,7 @@
         </w:numPr>
         <w:ind w:firstLineChars="0"/>
         <w:rPr>
-          <w:rFonts w:ascii="华文楷体" w:eastAsia="华文楷体" w:hAnsi="华文楷体" w:hint="eastAsia"/>
+          <w:rFonts w:ascii="华文楷体" w:eastAsia="华文楷体" w:hAnsi="华文楷体"/>
           <w:sz w:val="24"/>
           <w:szCs w:val="24"/>
         </w:rPr>
@@ -2780,7 +2431,7 @@
         </w:numPr>
         <w:ind w:firstLineChars="0"/>
         <w:rPr>
-          <w:rFonts w:ascii="华文楷体" w:eastAsia="华文楷体" w:hAnsi="华文楷体" w:hint="eastAsia"/>
+          <w:rFonts w:ascii="华文楷体" w:eastAsia="华文楷体" w:hAnsi="华文楷体"/>
           <w:sz w:val="24"/>
           <w:szCs w:val="24"/>
         </w:rPr>
@@ -2826,7 +2477,7 @@
       <w:pPr>
         <w:spacing w:line="360" w:lineRule="auto"/>
         <w:rPr>
-          <w:rFonts w:ascii="华文楷体" w:eastAsia="华文楷体" w:hAnsi="华文楷体" w:hint="eastAsia"/>
+          <w:rFonts w:ascii="华文楷体" w:eastAsia="华文楷体" w:hAnsi="华文楷体"/>
           <w:sz w:val="24"/>
           <w:szCs w:val="24"/>
         </w:rPr>
@@ -2967,13 +2618,14 @@
       <w:pPr>
         <w:pStyle w:val="4"/>
         <w:rPr>
-          <w:rFonts w:ascii="华文楷体" w:eastAsia="华文楷体" w:hAnsi="华文楷体" w:hint="eastAsia"/>
-        </w:rPr>
-      </w:pPr>
-      <w:r>
-        <w:rPr>
-          <w:rFonts w:ascii="华文楷体" w:eastAsia="华文楷体" w:hAnsi="华文楷体" w:hint="eastAsia"/>
-        </w:rPr>
+          <w:rFonts w:ascii="华文楷体" w:eastAsia="华文楷体" w:hAnsi="华文楷体"/>
+        </w:rPr>
+      </w:pPr>
+      <w:r>
+        <w:rPr>
+          <w:rFonts w:ascii="华文楷体" w:eastAsia="华文楷体" w:hAnsi="华文楷体" w:hint="eastAsia"/>
+        </w:rPr>
+        <w:lastRenderedPageBreak/>
         <w:t>修改用户（</w:t>
       </w:r>
       <w:r>
@@ -2993,7 +2645,7 @@
       <w:pPr>
         <w:pStyle w:val="5"/>
         <w:rPr>
-          <w:rFonts w:ascii="华文楷体" w:eastAsia="华文楷体" w:hAnsi="华文楷体" w:hint="eastAsia"/>
+          <w:rFonts w:ascii="华文楷体" w:eastAsia="华文楷体" w:hAnsi="华文楷体"/>
         </w:rPr>
       </w:pPr>
       <w:r>
@@ -3090,16 +2742,7 @@
           <w:sz w:val="24"/>
           <w:szCs w:val="24"/>
         </w:rPr>
-        <w:t>在执行修改操作前，会有确认修改的提示。如果用户选择取消，则用例结束；</w:t>
-      </w:r>
-      <w:r>
-        <w:rPr>
-          <w:rFonts w:ascii="华文楷体" w:eastAsia="华文楷体" w:hAnsi="华文楷体" w:hint="eastAsia"/>
-          <w:sz w:val="24"/>
-          <w:szCs w:val="24"/>
-        </w:rPr>
-        <w:lastRenderedPageBreak/>
-        <w:t xml:space="preserve">如果用户选择确认，则执行修改操作。 </w:t>
+        <w:t xml:space="preserve">在执行修改操作前，会有确认修改的提示。如果用户选择取消，则用例结束；如果用户选择确认，则执行修改操作。 </w:t>
       </w:r>
     </w:p>
     <w:p>
@@ -3137,7 +2780,7 @@
     <w:p>
       <w:pPr>
         <w:rPr>
-          <w:rFonts w:ascii="华文楷体" w:eastAsia="华文楷体" w:hAnsi="华文楷体" w:hint="eastAsia"/>
+          <w:rFonts w:ascii="华文楷体" w:eastAsia="华文楷体" w:hAnsi="华文楷体"/>
         </w:rPr>
       </w:pPr>
       <w:r>
@@ -3199,7 +2842,7 @@
       <w:pPr>
         <w:pStyle w:val="5"/>
         <w:rPr>
-          <w:rFonts w:ascii="华文楷体" w:eastAsia="华文楷体" w:hAnsi="华文楷体" w:hint="eastAsia"/>
+          <w:rFonts w:ascii="华文楷体" w:eastAsia="华文楷体" w:hAnsi="华文楷体"/>
         </w:rPr>
       </w:pPr>
       <w:r>
@@ -3315,7 +2958,7 @@
     <w:p>
       <w:pPr>
         <w:rPr>
-          <w:rFonts w:ascii="华文楷体" w:eastAsia="华文楷体" w:hAnsi="华文楷体" w:hint="eastAsia"/>
+          <w:rFonts w:ascii="华文楷体" w:eastAsia="华文楷体" w:hAnsi="华文楷体"/>
         </w:rPr>
       </w:pPr>
       <w:r>
@@ -3363,7 +3006,7 @@
       <w:pPr>
         <w:pStyle w:val="5"/>
         <w:rPr>
-          <w:rFonts w:ascii="华文楷体" w:eastAsia="华文楷体" w:hAnsi="华文楷体" w:hint="eastAsia"/>
+          <w:rFonts w:ascii="华文楷体" w:eastAsia="华文楷体" w:hAnsi="华文楷体"/>
         </w:rPr>
       </w:pPr>
       <w:r>
@@ -3419,7 +3062,16 @@
           <w:sz w:val="24"/>
           <w:szCs w:val="24"/>
         </w:rPr>
-        <w:t>信息中选择待修改的记录，并对其中可修改的部分进行修改，然后提交。</w:t>
+        <w:t>信息中选择待修改的记录，并对其中可修改的</w:t>
+      </w:r>
+      <w:r>
+        <w:rPr>
+          <w:rFonts w:ascii="华文楷体" w:eastAsia="华文楷体" w:hAnsi="华文楷体" w:hint="eastAsia"/>
+          <w:sz w:val="24"/>
+          <w:szCs w:val="24"/>
+        </w:rPr>
+        <w:lastRenderedPageBreak/>
+        <w:t>部分进行修改，然后提交。</w:t>
       </w:r>
     </w:p>
     <w:p>
@@ -3489,7 +3141,7 @@
     <w:p>
       <w:pPr>
         <w:rPr>
-          <w:rFonts w:ascii="华文楷体" w:eastAsia="华文楷体" w:hAnsi="华文楷体" w:hint="eastAsia"/>
+          <w:rFonts w:ascii="华文楷体" w:eastAsia="华文楷体" w:hAnsi="华文楷体"/>
           <w:sz w:val="24"/>
           <w:szCs w:val="24"/>
         </w:rPr>
@@ -3536,18 +3188,17 @@
         </w:numPr>
         <w:ind w:firstLineChars="0"/>
         <w:rPr>
+          <w:rFonts w:ascii="华文楷体" w:eastAsia="华文楷体" w:hAnsi="华文楷体" w:cs="Times New Roman"/>
+          <w:sz w:val="24"/>
+          <w:szCs w:val="24"/>
+        </w:rPr>
+      </w:pPr>
+      <w:r>
+        <w:rPr>
           <w:rFonts w:ascii="华文楷体" w:eastAsia="华文楷体" w:hAnsi="华文楷体" w:cs="Times New Roman" w:hint="eastAsia"/>
           <w:sz w:val="24"/>
           <w:szCs w:val="24"/>
         </w:rPr>
-      </w:pPr>
-      <w:r>
-        <w:rPr>
-          <w:rFonts w:ascii="华文楷体" w:eastAsia="华文楷体" w:hAnsi="华文楷体" w:cs="Times New Roman" w:hint="eastAsia"/>
-          <w:sz w:val="24"/>
-          <w:szCs w:val="24"/>
-        </w:rPr>
-        <w:lastRenderedPageBreak/>
         <w:t>用户管理员：可以修改</w:t>
       </w:r>
       <w:r>
@@ -3584,32 +3235,25 @@
         </w:numPr>
         <w:ind w:firstLineChars="0"/>
         <w:rPr>
+          <w:rFonts w:ascii="华文楷体" w:eastAsia="华文楷体" w:hAnsi="华文楷体" w:cs="Times New Roman"/>
+          <w:sz w:val="24"/>
+          <w:szCs w:val="24"/>
+        </w:rPr>
+      </w:pPr>
+      <w:r>
+        <w:rPr>
           <w:rFonts w:ascii="华文楷体" w:eastAsia="华文楷体" w:hAnsi="华文楷体" w:cs="Times New Roman" w:hint="eastAsia"/>
           <w:sz w:val="24"/>
           <w:szCs w:val="24"/>
         </w:rPr>
-      </w:pPr>
-      <w:r>
-        <w:rPr>
-          <w:rFonts w:ascii="华文楷体" w:eastAsia="华文楷体" w:hAnsi="华文楷体" w:cs="Times New Roman" w:hint="eastAsia"/>
-          <w:sz w:val="24"/>
-          <w:szCs w:val="24"/>
-        </w:rPr>
         <w:t>普通用户：只可修改自己的密码。</w:t>
       </w:r>
     </w:p>
     <w:p>
       <w:pPr>
-        <w:rPr>
-          <w:rFonts w:ascii="华文楷体" w:eastAsia="华文楷体" w:hAnsi="华文楷体"/>
-        </w:rPr>
-      </w:pPr>
-    </w:p>
-    <w:p>
-      <w:pPr>
         <w:pStyle w:val="4"/>
         <w:rPr>
-          <w:rFonts w:ascii="华文楷体" w:eastAsia="华文楷体" w:hAnsi="华文楷体" w:hint="eastAsia"/>
+          <w:rFonts w:ascii="华文楷体" w:eastAsia="华文楷体" w:hAnsi="华文楷体"/>
         </w:rPr>
       </w:pPr>
       <w:r>
@@ -3635,7 +3279,7 @@
       <w:pPr>
         <w:pStyle w:val="5"/>
         <w:rPr>
-          <w:rFonts w:ascii="华文楷体" w:eastAsia="华文楷体" w:hAnsi="华文楷体" w:hint="eastAsia"/>
+          <w:rFonts w:ascii="华文楷体" w:eastAsia="华文楷体" w:hAnsi="华文楷体"/>
         </w:rPr>
       </w:pPr>
       <w:r>
@@ -3834,7 +3478,7 @@
         <w:spacing w:line="360" w:lineRule="auto"/>
         <w:ind w:firstLineChars="0"/>
         <w:rPr>
-          <w:rFonts w:ascii="华文楷体" w:eastAsia="华文楷体" w:hAnsi="华文楷体" w:hint="eastAsia"/>
+          <w:rFonts w:ascii="华文楷体" w:eastAsia="华文楷体" w:hAnsi="华文楷体"/>
           <w:sz w:val="24"/>
           <w:szCs w:val="24"/>
         </w:rPr>
@@ -3860,7 +3504,7 @@
       <w:pPr>
         <w:pStyle w:val="5"/>
         <w:rPr>
-          <w:rFonts w:ascii="华文楷体" w:eastAsia="华文楷体" w:hAnsi="华文楷体" w:hint="eastAsia"/>
+          <w:rFonts w:ascii="华文楷体" w:eastAsia="华文楷体" w:hAnsi="华文楷体"/>
         </w:rPr>
       </w:pPr>
       <w:r>
@@ -3924,6 +3568,7 @@
           <w:sz w:val="24"/>
           <w:szCs w:val="24"/>
         </w:rPr>
+        <w:lastRenderedPageBreak/>
         <w:t>在执行删除操作前，会有确认删除的提示。如果用户选择取消，则该用例结束；如果用户选择确认，则执行该用例。</w:t>
       </w:r>
     </w:p>
@@ -3982,24 +3627,39 @@
           <w:sz w:val="24"/>
           <w:szCs w:val="24"/>
         </w:rPr>
-        <w:t>，则无法对</w:t>
-      </w:r>
-      <w:r>
-        <w:rPr>
-          <w:rFonts w:ascii="华文楷体" w:eastAsia="华文楷体" w:hAnsi="华文楷体" w:hint="eastAsia"/>
-          <w:sz w:val="24"/>
-          <w:szCs w:val="24"/>
-        </w:rPr>
-        <w:lastRenderedPageBreak/>
-        <w:t>其进行删除，除非将该部门和所有用户</w:t>
-      </w:r>
-      <w:r>
-        <w:rPr>
-          <w:rFonts w:ascii="华文楷体" w:eastAsia="华文楷体" w:hAnsi="华文楷体" w:hint="eastAsia"/>
-          <w:sz w:val="24"/>
-          <w:szCs w:val="24"/>
-        </w:rPr>
-        <w:t>或子部门</w:t>
+        <w:t>，则无法对其进行删除，除非将该部门和所有用户</w:t>
+      </w:r>
+      <w:r>
+        <w:rPr>
+          <w:rFonts w:ascii="华文楷体" w:eastAsia="华文楷体" w:hAnsi="华文楷体" w:hint="eastAsia"/>
+          <w:sz w:val="24"/>
+          <w:szCs w:val="24"/>
+        </w:rPr>
+        <w:t>或</w:t>
+      </w:r>
+      <w:r>
+        <w:rPr>
+          <w:rFonts w:ascii="华文楷体" w:eastAsia="华文楷体" w:hAnsi="华文楷体" w:hint="eastAsia"/>
+          <w:sz w:val="24"/>
+          <w:szCs w:val="24"/>
+        </w:rPr>
+        <w:t>其</w:t>
+      </w:r>
+      <w:r>
+        <w:rPr>
+          <w:rFonts w:ascii="华文楷体" w:eastAsia="华文楷体" w:hAnsi="华文楷体" w:hint="eastAsia"/>
+          <w:sz w:val="24"/>
+          <w:szCs w:val="24"/>
+        </w:rPr>
+        <w:t>子</w:t>
+      </w:r>
+      <w:r>
+        <w:rPr>
+          <w:rFonts w:ascii="华文楷体" w:eastAsia="华文楷体" w:hAnsi="华文楷体" w:hint="eastAsia"/>
+          <w:sz w:val="24"/>
+          <w:szCs w:val="24"/>
+        </w:rPr>
+        <w:t>部门</w:t>
       </w:r>
       <w:r>
         <w:rPr>
@@ -4020,7 +3680,7 @@
         <w:spacing w:line="360" w:lineRule="auto"/>
         <w:ind w:firstLineChars="0"/>
         <w:rPr>
-          <w:rFonts w:ascii="华文楷体" w:eastAsia="华文楷体" w:hAnsi="华文楷体" w:hint="eastAsia"/>
+          <w:rFonts w:ascii="华文楷体" w:eastAsia="华文楷体" w:hAnsi="华文楷体"/>
           <w:sz w:val="24"/>
           <w:szCs w:val="24"/>
         </w:rPr>
@@ -4046,7 +3706,7 @@
       <w:pPr>
         <w:pStyle w:val="5"/>
         <w:rPr>
-          <w:rFonts w:ascii="华文楷体" w:eastAsia="华文楷体" w:hAnsi="华文楷体" w:hint="eastAsia"/>
+          <w:rFonts w:ascii="华文楷体" w:eastAsia="华文楷体" w:hAnsi="华文楷体"/>
         </w:rPr>
       </w:pPr>
       <w:r>
@@ -4245,7 +3905,7 @@
         <w:spacing w:line="360" w:lineRule="auto"/>
         <w:ind w:firstLineChars="0"/>
         <w:rPr>
-          <w:rFonts w:ascii="华文楷体" w:eastAsia="华文楷体" w:hAnsi="华文楷体" w:hint="eastAsia"/>
+          <w:rFonts w:ascii="华文楷体" w:eastAsia="华文楷体" w:hAnsi="华文楷体"/>
           <w:sz w:val="24"/>
           <w:szCs w:val="24"/>
         </w:rPr>
@@ -4265,798 +3925,6 @@
           <w:szCs w:val="24"/>
         </w:rPr>
         <w:t>信息从数据库中彻底删除。</w:t>
-      </w:r>
-    </w:p>
-    <w:p>
-      <w:pPr>
-        <w:pStyle w:val="4"/>
-        <w:rPr>
-          <w:rFonts w:ascii="华文楷体" w:eastAsia="华文楷体" w:hAnsi="华文楷体" w:hint="eastAsia"/>
-        </w:rPr>
-      </w:pPr>
-      <w:r>
-        <w:rPr>
-          <w:rFonts w:ascii="华文楷体" w:eastAsia="华文楷体" w:hAnsi="华文楷体" w:hint="eastAsia"/>
-        </w:rPr>
-        <w:t>撰写</w:t>
-      </w:r>
-      <w:r>
-        <w:rPr>
-          <w:rFonts w:ascii="华文楷体" w:eastAsia="华文楷体" w:hAnsi="华文楷体" w:hint="eastAsia"/>
-        </w:rPr>
-        <w:t>（保存）及发送</w:t>
-      </w:r>
-      <w:r>
-        <w:rPr>
-          <w:rFonts w:ascii="华文楷体" w:eastAsia="华文楷体" w:hAnsi="华文楷体" w:hint="eastAsia"/>
-        </w:rPr>
-        <w:t>邮件</w:t>
-      </w:r>
-    </w:p>
-    <w:p>
-      <w:pPr>
-        <w:pStyle w:val="a7"/>
-        <w:numPr>
-          <w:ilvl w:val="0"/>
-          <w:numId w:val="33"/>
-        </w:numPr>
-        <w:ind w:firstLineChars="0"/>
-        <w:rPr>
-          <w:rFonts w:ascii="华文楷体" w:eastAsia="华文楷体" w:hAnsi="华文楷体" w:hint="eastAsia"/>
-          <w:sz w:val="24"/>
-          <w:szCs w:val="24"/>
-        </w:rPr>
-      </w:pPr>
-      <w:r>
-        <w:rPr>
-          <w:rFonts w:ascii="华文楷体" w:eastAsia="华文楷体" w:hAnsi="华文楷体" w:hint="eastAsia"/>
-          <w:sz w:val="24"/>
-          <w:szCs w:val="24"/>
-        </w:rPr>
-        <w:t>用</w:t>
-      </w:r>
-      <w:r>
-        <w:rPr>
-          <w:rFonts w:ascii="华文楷体" w:eastAsia="华文楷体" w:hAnsi="华文楷体" w:hint="eastAsia"/>
-          <w:sz w:val="24"/>
-          <w:szCs w:val="24"/>
-        </w:rPr>
-        <w:t xml:space="preserve">户登录后，在浏览器中选择“邮件管理 </w:t>
-      </w:r>
-      <w:r>
-        <w:rPr>
-          <w:rFonts w:ascii="华文楷体" w:eastAsia="华文楷体" w:hAnsi="华文楷体"/>
-          <w:sz w:val="24"/>
-          <w:szCs w:val="24"/>
-        </w:rPr>
-        <w:t>–</w:t>
-      </w:r>
-      <w:r>
-        <w:rPr>
-          <w:rFonts w:ascii="华文楷体" w:eastAsia="华文楷体" w:hAnsi="华文楷体" w:hint="eastAsia"/>
-          <w:sz w:val="24"/>
-          <w:szCs w:val="24"/>
-        </w:rPr>
-        <w:t xml:space="preserve"> 撰写邮件”，即可在线编辑文本邮件。</w:t>
-      </w:r>
-    </w:p>
-    <w:p>
-      <w:pPr>
-        <w:pStyle w:val="a7"/>
-        <w:numPr>
-          <w:ilvl w:val="0"/>
-          <w:numId w:val="33"/>
-        </w:numPr>
-        <w:ind w:firstLineChars="0"/>
-        <w:rPr>
-          <w:rFonts w:ascii="华文楷体" w:eastAsia="华文楷体" w:hAnsi="华文楷体" w:hint="eastAsia"/>
-          <w:sz w:val="24"/>
-          <w:szCs w:val="24"/>
-        </w:rPr>
-      </w:pPr>
-      <w:r>
-        <w:rPr>
-          <w:rFonts w:ascii="华文楷体" w:eastAsia="华文楷体" w:hAnsi="华文楷体" w:hint="eastAsia"/>
-          <w:sz w:val="24"/>
-          <w:szCs w:val="24"/>
-        </w:rPr>
-        <w:t>编辑完文本邮件后，可以执行两种操作：保存邮件、发送邮件</w:t>
-      </w:r>
-      <w:r>
-        <w:rPr>
-          <w:rFonts w:ascii="华文楷体" w:eastAsia="华文楷体" w:hAnsi="华文楷体" w:hint="eastAsia"/>
-          <w:sz w:val="24"/>
-          <w:szCs w:val="24"/>
-        </w:rPr>
-        <w:t>（该过程会自动保存邮件）</w:t>
-      </w:r>
-      <w:r>
-        <w:rPr>
-          <w:rFonts w:ascii="华文楷体" w:eastAsia="华文楷体" w:hAnsi="华文楷体" w:hint="eastAsia"/>
-          <w:sz w:val="24"/>
-          <w:szCs w:val="24"/>
-        </w:rPr>
-        <w:t>。</w:t>
-      </w:r>
-      <w:r>
-        <w:rPr>
-          <w:rFonts w:ascii="华文楷体" w:eastAsia="华文楷体" w:hAnsi="华文楷体" w:hint="eastAsia"/>
-          <w:sz w:val="24"/>
-          <w:szCs w:val="24"/>
-        </w:rPr>
-        <w:t>系统会自动记录该邮件的信息，具体包含如下：</w:t>
-      </w:r>
-    </w:p>
-    <w:p>
-      <w:pPr>
-        <w:pStyle w:val="a7"/>
-        <w:numPr>
-          <w:ilvl w:val="0"/>
-          <w:numId w:val="34"/>
-        </w:numPr>
-        <w:ind w:firstLineChars="0"/>
-        <w:rPr>
-          <w:rFonts w:ascii="华文楷体" w:eastAsia="华文楷体" w:hAnsi="华文楷体" w:hint="eastAsia"/>
-          <w:sz w:val="24"/>
-          <w:szCs w:val="24"/>
-        </w:rPr>
-      </w:pPr>
-      <w:r>
-        <w:rPr>
-          <w:rFonts w:ascii="华文楷体" w:eastAsia="华文楷体" w:hAnsi="华文楷体" w:hint="eastAsia"/>
-          <w:sz w:val="24"/>
-          <w:szCs w:val="24"/>
-        </w:rPr>
-        <w:t>邮件标识（系统增量）</w:t>
-      </w:r>
-    </w:p>
-    <w:p>
-      <w:pPr>
-        <w:pStyle w:val="a7"/>
-        <w:numPr>
-          <w:ilvl w:val="0"/>
-          <w:numId w:val="34"/>
-        </w:numPr>
-        <w:ind w:firstLineChars="0"/>
-        <w:rPr>
-          <w:rFonts w:ascii="华文楷体" w:eastAsia="华文楷体" w:hAnsi="华文楷体" w:hint="eastAsia"/>
-          <w:sz w:val="24"/>
-          <w:szCs w:val="24"/>
-        </w:rPr>
-      </w:pPr>
-      <w:r>
-        <w:rPr>
-          <w:rFonts w:ascii="华文楷体" w:eastAsia="华文楷体" w:hAnsi="华文楷体" w:hint="eastAsia"/>
-          <w:sz w:val="24"/>
-          <w:szCs w:val="24"/>
-        </w:rPr>
-        <w:t>发件人</w:t>
-      </w:r>
-    </w:p>
-    <w:p>
-      <w:pPr>
-        <w:pStyle w:val="a7"/>
-        <w:numPr>
-          <w:ilvl w:val="0"/>
-          <w:numId w:val="34"/>
-        </w:numPr>
-        <w:ind w:firstLineChars="0"/>
-        <w:rPr>
-          <w:rFonts w:ascii="华文楷体" w:eastAsia="华文楷体" w:hAnsi="华文楷体" w:hint="eastAsia"/>
-          <w:sz w:val="24"/>
-          <w:szCs w:val="24"/>
-        </w:rPr>
-      </w:pPr>
-      <w:r>
-        <w:rPr>
-          <w:rFonts w:ascii="华文楷体" w:eastAsia="华文楷体" w:hAnsi="华文楷体" w:hint="eastAsia"/>
-          <w:sz w:val="24"/>
-          <w:szCs w:val="24"/>
-        </w:rPr>
-        <w:t>收件人</w:t>
-      </w:r>
-    </w:p>
-    <w:p>
-      <w:pPr>
-        <w:pStyle w:val="a7"/>
-        <w:numPr>
-          <w:ilvl w:val="0"/>
-          <w:numId w:val="34"/>
-        </w:numPr>
-        <w:ind w:firstLineChars="0"/>
-        <w:rPr>
-          <w:rFonts w:ascii="华文楷体" w:eastAsia="华文楷体" w:hAnsi="华文楷体" w:hint="eastAsia"/>
-          <w:sz w:val="24"/>
-          <w:szCs w:val="24"/>
-        </w:rPr>
-      </w:pPr>
-      <w:r>
-        <w:rPr>
-          <w:rFonts w:ascii="华文楷体" w:eastAsia="华文楷体" w:hAnsi="华文楷体" w:hint="eastAsia"/>
-          <w:sz w:val="24"/>
-          <w:szCs w:val="24"/>
-        </w:rPr>
-        <w:t>保存</w:t>
-      </w:r>
-      <w:r>
-        <w:rPr>
-          <w:rFonts w:ascii="华文楷体" w:eastAsia="华文楷体" w:hAnsi="华文楷体" w:hint="eastAsia"/>
-          <w:sz w:val="24"/>
-          <w:szCs w:val="24"/>
-        </w:rPr>
-        <w:t>时间或</w:t>
-      </w:r>
-      <w:r>
-        <w:rPr>
-          <w:rFonts w:ascii="华文楷体" w:eastAsia="华文楷体" w:hAnsi="华文楷体" w:hint="eastAsia"/>
-          <w:sz w:val="24"/>
-          <w:szCs w:val="24"/>
-        </w:rPr>
-        <w:t>发送时间</w:t>
-      </w:r>
-    </w:p>
-    <w:p>
-      <w:pPr>
-        <w:pStyle w:val="a7"/>
-        <w:numPr>
-          <w:ilvl w:val="0"/>
-          <w:numId w:val="34"/>
-        </w:numPr>
-        <w:ind w:firstLineChars="0"/>
-        <w:rPr>
-          <w:rFonts w:ascii="华文楷体" w:eastAsia="华文楷体" w:hAnsi="华文楷体" w:hint="eastAsia"/>
-          <w:sz w:val="24"/>
-          <w:szCs w:val="24"/>
-        </w:rPr>
-      </w:pPr>
-      <w:r>
-        <w:rPr>
-          <w:rFonts w:ascii="华文楷体" w:eastAsia="华文楷体" w:hAnsi="华文楷体" w:hint="eastAsia"/>
-          <w:sz w:val="24"/>
-          <w:szCs w:val="24"/>
-        </w:rPr>
-        <w:lastRenderedPageBreak/>
-        <w:t>邮件文本</w:t>
-      </w:r>
-      <w:r>
-        <w:rPr>
-          <w:rFonts w:ascii="华文楷体" w:eastAsia="华文楷体" w:hAnsi="华文楷体" w:hint="eastAsia"/>
-          <w:sz w:val="24"/>
-          <w:szCs w:val="24"/>
-        </w:rPr>
-        <w:t>信息</w:t>
-      </w:r>
-    </w:p>
-    <w:p>
-      <w:pPr>
-        <w:pStyle w:val="a7"/>
-        <w:numPr>
-          <w:ilvl w:val="0"/>
-          <w:numId w:val="34"/>
-        </w:numPr>
-        <w:ind w:firstLineChars="0"/>
-        <w:rPr>
-          <w:rFonts w:ascii="华文楷体" w:eastAsia="华文楷体" w:hAnsi="华文楷体" w:hint="eastAsia"/>
-          <w:sz w:val="24"/>
-          <w:szCs w:val="24"/>
-        </w:rPr>
-      </w:pPr>
-      <w:r>
-        <w:rPr>
-          <w:rFonts w:ascii="华文楷体" w:eastAsia="华文楷体" w:hAnsi="华文楷体" w:hint="eastAsia"/>
-          <w:sz w:val="24"/>
-          <w:szCs w:val="24"/>
-        </w:rPr>
-        <w:t>邮件状态（未发送、未读、已读）</w:t>
-      </w:r>
-    </w:p>
-    <w:p>
-      <w:pPr>
-        <w:pStyle w:val="a7"/>
-        <w:numPr>
-          <w:ilvl w:val="0"/>
-          <w:numId w:val="33"/>
-        </w:numPr>
-        <w:ind w:firstLineChars="0"/>
-        <w:rPr>
-          <w:rFonts w:ascii="华文楷体" w:eastAsia="华文楷体" w:hAnsi="华文楷体" w:hint="eastAsia"/>
-          <w:sz w:val="24"/>
-          <w:szCs w:val="24"/>
-        </w:rPr>
-      </w:pPr>
-      <w:r>
-        <w:rPr>
-          <w:rFonts w:ascii="华文楷体" w:eastAsia="华文楷体" w:hAnsi="华文楷体" w:hint="eastAsia"/>
-          <w:sz w:val="24"/>
-          <w:szCs w:val="24"/>
-        </w:rPr>
-        <w:t>邮件仅保存而未发送，则其状态被置为“未发送”；当</w:t>
-      </w:r>
-      <w:r>
-        <w:rPr>
-          <w:rFonts w:ascii="华文楷体" w:eastAsia="华文楷体" w:hAnsi="华文楷体" w:hint="eastAsia"/>
-          <w:sz w:val="24"/>
-          <w:szCs w:val="24"/>
-        </w:rPr>
-        <w:t>邮件发送后，其状态被置为“</w:t>
-      </w:r>
-      <w:r>
-        <w:rPr>
-          <w:rFonts w:ascii="华文楷体" w:eastAsia="华文楷体" w:hAnsi="华文楷体" w:hint="eastAsia"/>
-          <w:sz w:val="24"/>
-          <w:szCs w:val="24"/>
-        </w:rPr>
-        <w:t>未读</w:t>
-      </w:r>
-      <w:r>
-        <w:rPr>
-          <w:rFonts w:ascii="华文楷体" w:eastAsia="华文楷体" w:hAnsi="华文楷体" w:hint="eastAsia"/>
-          <w:sz w:val="24"/>
-          <w:szCs w:val="24"/>
-        </w:rPr>
-        <w:t>”！</w:t>
-      </w:r>
-    </w:p>
-    <w:p>
-      <w:pPr>
-        <w:pStyle w:val="4"/>
-        <w:rPr>
-          <w:rFonts w:ascii="华文楷体" w:eastAsia="华文楷体" w:hAnsi="华文楷体" w:hint="eastAsia"/>
-        </w:rPr>
-      </w:pPr>
-      <w:r>
-        <w:rPr>
-          <w:rFonts w:ascii="华文楷体" w:eastAsia="华文楷体" w:hAnsi="华文楷体" w:hint="eastAsia"/>
-        </w:rPr>
-        <w:t>修改邮件</w:t>
-      </w:r>
-    </w:p>
-    <w:p>
-      <w:pPr>
-        <w:pStyle w:val="a7"/>
-        <w:numPr>
-          <w:ilvl w:val="0"/>
-          <w:numId w:val="35"/>
-        </w:numPr>
-        <w:ind w:firstLineChars="0"/>
-        <w:rPr>
-          <w:rFonts w:hint="eastAsia"/>
-        </w:rPr>
-      </w:pPr>
-      <w:r>
-        <w:rPr>
-          <w:rFonts w:ascii="华文楷体" w:eastAsia="华文楷体" w:hAnsi="华文楷体" w:hint="eastAsia"/>
-          <w:sz w:val="24"/>
-          <w:szCs w:val="24"/>
-        </w:rPr>
-        <w:t xml:space="preserve">用户登录后，在浏览器中选择“邮件管理 </w:t>
-      </w:r>
-      <w:r>
-        <w:rPr>
-          <w:rFonts w:ascii="华文楷体" w:eastAsia="华文楷体" w:hAnsi="华文楷体"/>
-          <w:sz w:val="24"/>
-          <w:szCs w:val="24"/>
-        </w:rPr>
-        <w:t>–</w:t>
-      </w:r>
-      <w:r>
-        <w:rPr>
-          <w:rFonts w:ascii="华文楷体" w:eastAsia="华文楷体" w:hAnsi="华文楷体" w:hint="eastAsia"/>
-          <w:sz w:val="24"/>
-          <w:szCs w:val="24"/>
-        </w:rPr>
-        <w:t xml:space="preserve"> 修改邮件”，即可</w:t>
-      </w:r>
-      <w:r>
-        <w:rPr>
-          <w:rFonts w:ascii="华文楷体" w:eastAsia="华文楷体" w:hAnsi="华文楷体" w:hint="eastAsia"/>
-          <w:sz w:val="24"/>
-          <w:szCs w:val="24"/>
-        </w:rPr>
-        <w:t>对</w:t>
-      </w:r>
-      <w:r>
-        <w:rPr>
-          <w:rFonts w:ascii="华文楷体" w:eastAsia="华文楷体" w:hAnsi="华文楷体" w:hint="eastAsia"/>
-          <w:sz w:val="24"/>
-          <w:szCs w:val="24"/>
-        </w:rPr>
-        <w:t>自己的</w:t>
-      </w:r>
-      <w:r>
-        <w:rPr>
-          <w:rFonts w:ascii="华文楷体" w:eastAsia="华文楷体" w:hAnsi="华文楷体" w:hint="eastAsia"/>
-          <w:sz w:val="24"/>
-          <w:szCs w:val="24"/>
-        </w:rPr>
-        <w:t>已经保存邮件进行在线编辑，然后选择保存。</w:t>
-      </w:r>
-    </w:p>
-    <w:p>
-      <w:pPr>
-        <w:rPr>
-          <w:rFonts w:hint="eastAsia"/>
-        </w:rPr>
-      </w:pPr>
-      <w:r>
-        <w:rPr>
-          <w:rFonts w:ascii="华文楷体" w:eastAsia="华文楷体" w:hAnsi="华文楷体" w:hint="eastAsia"/>
-          <w:sz w:val="24"/>
-          <w:szCs w:val="24"/>
-        </w:rPr>
-        <w:t>a1:</w:t>
-      </w:r>
-      <w:r>
-        <w:rPr>
-          <w:rFonts w:ascii="华文楷体" w:eastAsia="华文楷体" w:hAnsi="华文楷体" w:hint="eastAsia"/>
-          <w:sz w:val="24"/>
-          <w:szCs w:val="24"/>
-        </w:rPr>
-        <w:t xml:space="preserve"> 对邮件的修改操作没有任何限制，等效于撰写邮件并保存。</w:t>
-      </w:r>
-      <w:r>
-        <w:rPr>
-          <w:rFonts w:ascii="华文楷体" w:eastAsia="华文楷体" w:hAnsi="华文楷体" w:hint="eastAsia"/>
-          <w:sz w:val="24"/>
-          <w:szCs w:val="24"/>
-        </w:rPr>
-        <w:t xml:space="preserve"> </w:t>
-      </w:r>
-    </w:p>
-    <w:p>
-      <w:pPr>
-        <w:pStyle w:val="4"/>
-        <w:rPr>
-          <w:rFonts w:ascii="华文楷体" w:eastAsia="华文楷体" w:hAnsi="华文楷体" w:hint="eastAsia"/>
-        </w:rPr>
-      </w:pPr>
-      <w:r>
-        <w:rPr>
-          <w:rFonts w:ascii="华文楷体" w:eastAsia="华文楷体" w:hAnsi="华文楷体" w:hint="eastAsia"/>
-        </w:rPr>
-        <w:t>删除邮件</w:t>
-      </w:r>
-    </w:p>
-    <w:p>
-      <w:pPr>
-        <w:pStyle w:val="a7"/>
-        <w:numPr>
-          <w:ilvl w:val="0"/>
-          <w:numId w:val="36"/>
-        </w:numPr>
-        <w:ind w:firstLineChars="0"/>
-        <w:rPr>
-          <w:rFonts w:hint="eastAsia"/>
-        </w:rPr>
-      </w:pPr>
-      <w:r>
-        <w:rPr>
-          <w:rFonts w:ascii="华文楷体" w:eastAsia="华文楷体" w:hAnsi="华文楷体" w:hint="eastAsia"/>
-          <w:sz w:val="24"/>
-          <w:szCs w:val="24"/>
-        </w:rPr>
-        <w:t xml:space="preserve">用户登录后，在浏览器中选择“邮件管理 </w:t>
-      </w:r>
-      <w:r>
-        <w:rPr>
-          <w:rFonts w:ascii="华文楷体" w:eastAsia="华文楷体" w:hAnsi="华文楷体"/>
-          <w:sz w:val="24"/>
-          <w:szCs w:val="24"/>
-        </w:rPr>
-        <w:t>–</w:t>
-      </w:r>
-      <w:r>
-        <w:rPr>
-          <w:rFonts w:ascii="华文楷体" w:eastAsia="华文楷体" w:hAnsi="华文楷体" w:hint="eastAsia"/>
-          <w:sz w:val="24"/>
-          <w:szCs w:val="24"/>
-        </w:rPr>
-        <w:t xml:space="preserve"> </w:t>
-      </w:r>
-      <w:r>
-        <w:rPr>
-          <w:rFonts w:ascii="华文楷体" w:eastAsia="华文楷体" w:hAnsi="华文楷体" w:hint="eastAsia"/>
-          <w:sz w:val="24"/>
-          <w:szCs w:val="24"/>
-        </w:rPr>
-        <w:t>删除</w:t>
-      </w:r>
-      <w:r>
-        <w:rPr>
-          <w:rFonts w:ascii="华文楷体" w:eastAsia="华文楷体" w:hAnsi="华文楷体" w:hint="eastAsia"/>
-          <w:sz w:val="24"/>
-          <w:szCs w:val="24"/>
-        </w:rPr>
-        <w:t>邮件”，即可对自己</w:t>
-      </w:r>
-      <w:r>
-        <w:rPr>
-          <w:rFonts w:ascii="华文楷体" w:eastAsia="华文楷体" w:hAnsi="华文楷体" w:hint="eastAsia"/>
-          <w:sz w:val="24"/>
-          <w:szCs w:val="24"/>
-        </w:rPr>
-        <w:t>的所有选中</w:t>
-      </w:r>
-      <w:r>
-        <w:rPr>
-          <w:rFonts w:ascii="华文楷体" w:eastAsia="华文楷体" w:hAnsi="华文楷体" w:hint="eastAsia"/>
-          <w:sz w:val="24"/>
-          <w:szCs w:val="24"/>
-        </w:rPr>
-        <w:t>邮件进行</w:t>
-      </w:r>
-      <w:r>
-        <w:rPr>
-          <w:rFonts w:ascii="华文楷体" w:eastAsia="华文楷体" w:hAnsi="华文楷体" w:hint="eastAsia"/>
-          <w:sz w:val="24"/>
-          <w:szCs w:val="24"/>
-        </w:rPr>
-        <w:t>删除操作。</w:t>
-      </w:r>
-    </w:p>
-    <w:p>
-      <w:pPr>
-        <w:rPr>
-          <w:rFonts w:hint="eastAsia"/>
-        </w:rPr>
-      </w:pPr>
-      <w:r>
-        <w:rPr>
-          <w:rFonts w:ascii="华文楷体" w:eastAsia="华文楷体" w:hAnsi="华文楷体" w:hint="eastAsia"/>
-          <w:sz w:val="24"/>
-          <w:szCs w:val="24"/>
-        </w:rPr>
-        <w:t>a1:</w:t>
-      </w:r>
-      <w:r>
-        <w:rPr>
-          <w:rFonts w:ascii="华文楷体" w:eastAsia="华文楷体" w:hAnsi="华文楷体" w:hint="eastAsia"/>
-          <w:sz w:val="24"/>
-          <w:szCs w:val="24"/>
-        </w:rPr>
-        <w:t xml:space="preserve"> 对邮件的删除操作没有任何限制。</w:t>
-      </w:r>
-      <w:r>
-        <w:rPr>
-          <w:rFonts w:ascii="华文楷体" w:eastAsia="华文楷体" w:hAnsi="华文楷体" w:hint="eastAsia"/>
-          <w:sz w:val="24"/>
-          <w:szCs w:val="24"/>
-        </w:rPr>
-        <w:t xml:space="preserve"> </w:t>
-      </w:r>
-    </w:p>
-    <w:p>
-      <w:pPr>
-        <w:pStyle w:val="4"/>
-        <w:rPr>
-          <w:rFonts w:ascii="华文楷体" w:eastAsia="华文楷体" w:hAnsi="华文楷体" w:hint="eastAsia"/>
-        </w:rPr>
-      </w:pPr>
-      <w:r>
-        <w:rPr>
-          <w:rFonts w:ascii="华文楷体" w:eastAsia="华文楷体" w:hAnsi="华文楷体" w:hint="eastAsia"/>
-        </w:rPr>
-        <w:t>记录日志</w:t>
-      </w:r>
-    </w:p>
-    <w:p>
-      <w:pPr>
-        <w:pStyle w:val="a7"/>
-        <w:numPr>
-          <w:ilvl w:val="0"/>
-          <w:numId w:val="37"/>
-        </w:numPr>
-        <w:ind w:firstLineChars="0"/>
-        <w:rPr>
-          <w:rFonts w:ascii="华文楷体" w:eastAsia="华文楷体" w:hAnsi="华文楷体" w:hint="eastAsia"/>
-          <w:sz w:val="24"/>
-          <w:szCs w:val="24"/>
-        </w:rPr>
-      </w:pPr>
-      <w:r>
-        <w:rPr>
-          <w:rFonts w:ascii="华文楷体" w:eastAsia="华文楷体" w:hAnsi="华文楷体" w:hint="eastAsia"/>
-          <w:sz w:val="24"/>
-          <w:szCs w:val="24"/>
-        </w:rPr>
-        <w:t>从用户登录到用户退出的这段时间内，在用户的所有操作中，凡是对数据库有修改的操作都需要记录相关的日志信息，用于</w:t>
-      </w:r>
-      <w:r>
-        <w:rPr>
-          <w:rFonts w:ascii="华文楷体" w:eastAsia="华文楷体" w:hAnsi="华文楷体" w:hint="eastAsia"/>
-          <w:sz w:val="24"/>
-          <w:szCs w:val="24"/>
-        </w:rPr>
-        <w:t>对用户操作痕迹的跟踪，日志信息包含如下内容：</w:t>
-      </w:r>
-    </w:p>
-    <w:p>
-      <w:pPr>
-        <w:pStyle w:val="a7"/>
-        <w:numPr>
-          <w:ilvl w:val="0"/>
-          <w:numId w:val="38"/>
-        </w:numPr>
-        <w:ind w:firstLineChars="0"/>
-        <w:rPr>
-          <w:rFonts w:ascii="华文楷体" w:eastAsia="华文楷体" w:hAnsi="华文楷体" w:hint="eastAsia"/>
-          <w:sz w:val="24"/>
-          <w:szCs w:val="24"/>
-        </w:rPr>
-      </w:pPr>
-      <w:r>
-        <w:rPr>
-          <w:rFonts w:ascii="华文楷体" w:eastAsia="华文楷体" w:hAnsi="华文楷体" w:hint="eastAsia"/>
-          <w:sz w:val="24"/>
-          <w:szCs w:val="24"/>
-        </w:rPr>
-        <w:t>日志标识（系统增量）</w:t>
-      </w:r>
-    </w:p>
-    <w:p>
-      <w:pPr>
-        <w:pStyle w:val="a7"/>
-        <w:numPr>
-          <w:ilvl w:val="0"/>
-          <w:numId w:val="38"/>
-        </w:numPr>
-        <w:ind w:firstLineChars="0"/>
-        <w:rPr>
-          <w:rFonts w:ascii="华文楷体" w:eastAsia="华文楷体" w:hAnsi="华文楷体" w:hint="eastAsia"/>
-          <w:sz w:val="24"/>
-          <w:szCs w:val="24"/>
-        </w:rPr>
-      </w:pPr>
-      <w:r>
-        <w:rPr>
-          <w:rFonts w:ascii="华文楷体" w:eastAsia="华文楷体" w:hAnsi="华文楷体" w:hint="eastAsia"/>
-          <w:sz w:val="24"/>
-          <w:szCs w:val="24"/>
-        </w:rPr>
-        <w:t>用户ID</w:t>
-      </w:r>
-    </w:p>
-    <w:p>
-      <w:pPr>
-        <w:pStyle w:val="a7"/>
-        <w:numPr>
-          <w:ilvl w:val="0"/>
-          <w:numId w:val="38"/>
-        </w:numPr>
-        <w:ind w:firstLineChars="0"/>
-        <w:rPr>
-          <w:rFonts w:ascii="华文楷体" w:eastAsia="华文楷体" w:hAnsi="华文楷体" w:hint="eastAsia"/>
-          <w:sz w:val="24"/>
-          <w:szCs w:val="24"/>
-        </w:rPr>
-      </w:pPr>
-      <w:r>
-        <w:rPr>
-          <w:rFonts w:ascii="华文楷体" w:eastAsia="华文楷体" w:hAnsi="华文楷体" w:hint="eastAsia"/>
-          <w:sz w:val="24"/>
-          <w:szCs w:val="24"/>
-        </w:rPr>
-        <w:t>执行的操作</w:t>
-      </w:r>
-      <w:r>
-        <w:rPr>
-          <w:rFonts w:ascii="华文楷体" w:eastAsia="华文楷体" w:hAnsi="华文楷体" w:hint="eastAsia"/>
-          <w:sz w:val="24"/>
-          <w:szCs w:val="24"/>
-        </w:rPr>
-        <w:t>编号</w:t>
-      </w:r>
-      <w:r>
-        <w:rPr>
-          <w:rFonts w:ascii="华文楷体" w:eastAsia="华文楷体" w:hAnsi="华文楷体" w:hint="eastAsia"/>
-          <w:sz w:val="24"/>
-          <w:szCs w:val="24"/>
-        </w:rPr>
-        <w:t>（？？？）</w:t>
-      </w:r>
-    </w:p>
-    <w:p>
-      <w:pPr>
-        <w:pStyle w:val="a7"/>
-        <w:numPr>
-          <w:ilvl w:val="0"/>
-          <w:numId w:val="38"/>
-        </w:numPr>
-        <w:ind w:firstLineChars="0"/>
-        <w:rPr>
-          <w:rFonts w:ascii="华文楷体" w:eastAsia="华文楷体" w:hAnsi="华文楷体" w:hint="eastAsia"/>
-          <w:sz w:val="24"/>
-          <w:szCs w:val="24"/>
-        </w:rPr>
-      </w:pPr>
-      <w:r>
-        <w:rPr>
-          <w:rFonts w:ascii="华文楷体" w:eastAsia="华文楷体" w:hAnsi="华文楷体" w:hint="eastAsia"/>
-          <w:sz w:val="24"/>
-          <w:szCs w:val="24"/>
-        </w:rPr>
-        <w:lastRenderedPageBreak/>
-        <w:t>操作日期</w:t>
-      </w:r>
-    </w:p>
-    <w:p>
-      <w:pPr>
-        <w:pStyle w:val="a7"/>
-        <w:numPr>
-          <w:ilvl w:val="0"/>
-          <w:numId w:val="38"/>
-        </w:numPr>
-        <w:ind w:firstLineChars="0"/>
-        <w:rPr>
-          <w:rFonts w:ascii="华文楷体" w:eastAsia="华文楷体" w:hAnsi="华文楷体" w:hint="eastAsia"/>
-          <w:sz w:val="24"/>
-          <w:szCs w:val="24"/>
-        </w:rPr>
-      </w:pPr>
-      <w:r>
-        <w:rPr>
-          <w:rFonts w:ascii="华文楷体" w:eastAsia="华文楷体" w:hAnsi="华文楷体" w:hint="eastAsia"/>
-          <w:sz w:val="24"/>
-          <w:szCs w:val="24"/>
-        </w:rPr>
-        <w:t>操作状态（成功、失败）</w:t>
-      </w:r>
-    </w:p>
-    <w:p>
-      <w:pPr>
-        <w:pStyle w:val="a7"/>
-        <w:numPr>
-          <w:ilvl w:val="0"/>
-          <w:numId w:val="38"/>
-        </w:numPr>
-        <w:ind w:firstLineChars="0"/>
-        <w:rPr>
-          <w:rFonts w:ascii="华文楷体" w:eastAsia="华文楷体" w:hAnsi="华文楷体" w:hint="eastAsia"/>
-          <w:sz w:val="24"/>
-          <w:szCs w:val="24"/>
-        </w:rPr>
-      </w:pPr>
-      <w:r>
-        <w:rPr>
-          <w:rFonts w:ascii="华文楷体" w:eastAsia="华文楷体" w:hAnsi="华文楷体" w:hint="eastAsia"/>
-          <w:sz w:val="24"/>
-          <w:szCs w:val="24"/>
-        </w:rPr>
-        <w:t>异常类型</w:t>
-      </w:r>
-      <w:r>
-        <w:rPr>
-          <w:rFonts w:ascii="华文楷体" w:eastAsia="华文楷体" w:hAnsi="华文楷体" w:hint="eastAsia"/>
-          <w:sz w:val="24"/>
-          <w:szCs w:val="24"/>
-        </w:rPr>
-        <w:t>？？？</w:t>
-      </w:r>
-    </w:p>
-    <w:p>
-      <w:pPr>
-        <w:rPr>
-          <w:rFonts w:ascii="华文楷体" w:eastAsia="华文楷体" w:hAnsi="华文楷体"/>
-          <w:sz w:val="24"/>
-          <w:szCs w:val="24"/>
-        </w:rPr>
-      </w:pPr>
-      <w:r>
-        <w:rPr>
-          <w:rFonts w:ascii="华文楷体" w:eastAsia="华文楷体" w:hAnsi="华文楷体" w:hint="eastAsia"/>
-          <w:sz w:val="24"/>
-          <w:szCs w:val="24"/>
-        </w:rPr>
-        <w:t>a1:</w:t>
-      </w:r>
-      <w:r>
-        <w:rPr>
-          <w:rFonts w:ascii="华文楷体" w:eastAsia="华文楷体" w:hAnsi="华文楷体" w:hint="eastAsia"/>
-          <w:sz w:val="24"/>
-          <w:szCs w:val="24"/>
-        </w:rPr>
-        <w:tab/>
-        <w:t>操作状态中的失败是指用户的某个数据库操作发生异常时，记录的信息。</w:t>
       </w:r>
     </w:p>
     <w:p>
@@ -5150,7 +4018,7 @@
               <w:noProof/>
               <w:lang w:val="zh-CN"/>
             </w:rPr>
-            <w:t>11</w:t>
+            <w:t>8</w:t>
           </w:r>
         </w:fldSimple>
       </w:p>
@@ -8310,6 +7178,95 @@
     </w:lvl>
   </w:abstractNum>
   <w:abstractNum w:abstractNumId="35">
+    <w:nsid w:val="78037019"/>
+    <w:multiLevelType w:val="hybridMultilevel"/>
+    <w:tmpl w:val="FE742D3A"/>
+    <w:lvl w:ilvl="0" w:tplc="1B66753C">
+      <w:start w:val="1"/>
+      <w:numFmt w:val="decimal"/>
+      <w:lvlText w:val="%1."/>
+      <w:lvlJc w:val="left"/>
+      <w:pPr>
+        <w:ind w:left="360" w:hanging="360"/>
+      </w:pPr>
+      <w:rPr>
+        <w:rFonts w:hint="default"/>
+      </w:rPr>
+    </w:lvl>
+    <w:lvl w:ilvl="1" w:tplc="04090019" w:tentative="1">
+      <w:start w:val="1"/>
+      <w:numFmt w:val="lowerLetter"/>
+      <w:lvlText w:val="%2)"/>
+      <w:lvlJc w:val="left"/>
+      <w:pPr>
+        <w:ind w:left="840" w:hanging="420"/>
+      </w:pPr>
+    </w:lvl>
+    <w:lvl w:ilvl="2" w:tplc="0409001B" w:tentative="1">
+      <w:start w:val="1"/>
+      <w:numFmt w:val="lowerRoman"/>
+      <w:lvlText w:val="%3."/>
+      <w:lvlJc w:val="right"/>
+      <w:pPr>
+        <w:ind w:left="1260" w:hanging="420"/>
+      </w:pPr>
+    </w:lvl>
+    <w:lvl w:ilvl="3" w:tplc="0409000F" w:tentative="1">
+      <w:start w:val="1"/>
+      <w:numFmt w:val="decimal"/>
+      <w:lvlText w:val="%4."/>
+      <w:lvlJc w:val="left"/>
+      <w:pPr>
+        <w:ind w:left="1680" w:hanging="420"/>
+      </w:pPr>
+    </w:lvl>
+    <w:lvl w:ilvl="4" w:tplc="04090019" w:tentative="1">
+      <w:start w:val="1"/>
+      <w:numFmt w:val="lowerLetter"/>
+      <w:lvlText w:val="%5)"/>
+      <w:lvlJc w:val="left"/>
+      <w:pPr>
+        <w:ind w:left="2100" w:hanging="420"/>
+      </w:pPr>
+    </w:lvl>
+    <w:lvl w:ilvl="5" w:tplc="0409001B" w:tentative="1">
+      <w:start w:val="1"/>
+      <w:numFmt w:val="lowerRoman"/>
+      <w:lvlText w:val="%6."/>
+      <w:lvlJc w:val="right"/>
+      <w:pPr>
+        <w:ind w:left="2520" w:hanging="420"/>
+      </w:pPr>
+    </w:lvl>
+    <w:lvl w:ilvl="6" w:tplc="0409000F" w:tentative="1">
+      <w:start w:val="1"/>
+      <w:numFmt w:val="decimal"/>
+      <w:lvlText w:val="%7."/>
+      <w:lvlJc w:val="left"/>
+      <w:pPr>
+        <w:ind w:left="2940" w:hanging="420"/>
+      </w:pPr>
+    </w:lvl>
+    <w:lvl w:ilvl="7" w:tplc="04090019" w:tentative="1">
+      <w:start w:val="1"/>
+      <w:numFmt w:val="lowerLetter"/>
+      <w:lvlText w:val="%8)"/>
+      <w:lvlJc w:val="left"/>
+      <w:pPr>
+        <w:ind w:left="3360" w:hanging="420"/>
+      </w:pPr>
+    </w:lvl>
+    <w:lvl w:ilvl="8" w:tplc="0409001B" w:tentative="1">
+      <w:start w:val="1"/>
+      <w:numFmt w:val="lowerRoman"/>
+      <w:lvlText w:val="%9."/>
+      <w:lvlJc w:val="right"/>
+      <w:pPr>
+        <w:ind w:left="3780" w:hanging="420"/>
+      </w:pPr>
+    </w:lvl>
+  </w:abstractNum>
+  <w:abstractNum w:abstractNumId="36">
     <w:nsid w:val="79EC32C8"/>
     <w:multiLevelType w:val="hybridMultilevel"/>
     <w:tmpl w:val="59A445F6"/>
@@ -8398,7 +7355,7 @@
       </w:pPr>
     </w:lvl>
   </w:abstractNum>
-  <w:abstractNum w:abstractNumId="36">
+  <w:abstractNum w:abstractNumId="37">
     <w:nsid w:val="7AE60F0D"/>
     <w:multiLevelType w:val="hybridMultilevel"/>
     <w:tmpl w:val="1C403F94"/>
@@ -8487,7 +7444,7 @@
       </w:pPr>
     </w:lvl>
   </w:abstractNum>
-  <w:abstractNum w:abstractNumId="37">
+  <w:abstractNum w:abstractNumId="38">
     <w:nsid w:val="7C466571"/>
     <w:multiLevelType w:val="hybridMultilevel"/>
     <w:tmpl w:val="B7860B44"/>
@@ -8598,7 +7555,7 @@
     <w:abstractNumId w:val="26"/>
   </w:num>
   <w:num w:numId="8">
-    <w:abstractNumId w:val="37"/>
+    <w:abstractNumId w:val="38"/>
   </w:num>
   <w:num w:numId="9">
     <w:abstractNumId w:val="19"/>
@@ -8622,7 +7579,7 @@
     <w:abstractNumId w:val="3"/>
   </w:num>
   <w:num w:numId="16">
-    <w:abstractNumId w:val="35"/>
+    <w:abstractNumId w:val="36"/>
   </w:num>
   <w:num w:numId="17">
     <w:abstractNumId w:val="11"/>
@@ -8646,7 +7603,7 @@
     <w:abstractNumId w:val="13"/>
   </w:num>
   <w:num w:numId="24">
-    <w:abstractNumId w:val="36"/>
+    <w:abstractNumId w:val="37"/>
   </w:num>
   <w:num w:numId="25">
     <w:abstractNumId w:val="27"/>
@@ -8689,6 +7646,9 @@
   </w:num>
   <w:num w:numId="38">
     <w:abstractNumId w:val="21"/>
+  </w:num>
+  <w:num w:numId="39">
+    <w:abstractNumId w:val="35"/>
   </w:num>
 </w:numbering>
 </file>

--- a/01.requirement/九州国际_用户管理.docx
+++ b/01.requirement/九州国际_用户管理.docx
@@ -520,11 +520,11 @@
             </w:pPr>
             <w:smartTag w:uri="urn:schemas-microsoft-com:office:smarttags" w:element="chsdate">
               <w:smartTagPr>
+                <w:attr w:name="Year" w:val="2009"/>
+                <w:attr w:name="Month" w:val="12"/>
+                <w:attr w:name="Day" w:val="7"/>
+                <w:attr w:name="IsLunarDate" w:val="False"/>
                 <w:attr w:name="IsROCDate" w:val="False"/>
-                <w:attr w:name="IsLunarDate" w:val="False"/>
-                <w:attr w:name="Day" w:val="7"/>
-                <w:attr w:name="Month" w:val="12"/>
-                <w:attr w:name="Year" w:val="2009"/>
               </w:smartTagPr>
               <w:r>
                 <w:rPr>
@@ -646,11 +646,11 @@
             </w:pPr>
             <w:smartTag w:uri="urn:schemas-microsoft-com:office:smarttags" w:element="chsdate">
               <w:smartTagPr>
+                <w:attr w:name="Year" w:val="2009"/>
+                <w:attr w:name="Month" w:val="12"/>
+                <w:attr w:name="Day" w:val="7"/>
+                <w:attr w:name="IsLunarDate" w:val="False"/>
                 <w:attr w:name="IsROCDate" w:val="False"/>
-                <w:attr w:name="IsLunarDate" w:val="False"/>
-                <w:attr w:name="Day" w:val="7"/>
-                <w:attr w:name="Month" w:val="12"/>
-                <w:attr w:name="Year" w:val="2009"/>
               </w:smartTagPr>
               <w:r>
                 <w:rPr>
@@ -809,40 +809,110 @@
           <w:sz w:val="24"/>
           <w:szCs w:val="24"/>
         </w:rPr>
-        <w:t>可以在系统中</w:t>
-      </w:r>
-      <w:r>
-        <w:rPr>
-          <w:rFonts w:ascii="华文楷体" w:eastAsia="华文楷体" w:hAnsi="华文楷体" w:hint="eastAsia"/>
-          <w:sz w:val="24"/>
-          <w:szCs w:val="24"/>
-        </w:rPr>
-        <w:t>维护角色、部门、用户的相关信息</w:t>
-      </w:r>
-      <w:r>
-        <w:rPr>
-          <w:rFonts w:ascii="华文楷体" w:eastAsia="华文楷体" w:hAnsi="华文楷体" w:hint="eastAsia"/>
-          <w:sz w:val="24"/>
-          <w:szCs w:val="24"/>
-        </w:rPr>
-        <w:t>。</w:t>
-      </w:r>
-    </w:p>
-    <w:p>
-      <w:pPr>
-        <w:rPr>
-          <w:rFonts w:ascii="华文楷体" w:eastAsia="华文楷体" w:hAnsi="华文楷体"/>
-          <w:sz w:val="24"/>
-          <w:szCs w:val="24"/>
-        </w:rPr>
-      </w:pPr>
-      <w:r>
-        <w:rPr>
-          <w:rFonts w:ascii="华文楷体" w:eastAsia="华文楷体" w:hAnsi="华文楷体" w:hint="eastAsia"/>
-          <w:sz w:val="24"/>
-          <w:szCs w:val="24"/>
-        </w:rPr>
-        <w:t>用户：用户可以对自己的密码进行重新设定，用户的登录、退出操作可以影响到用户状态。</w:t>
+        <w:t>可以</w:t>
+      </w:r>
+      <w:r>
+        <w:rPr>
+          <w:rFonts w:ascii="华文楷体" w:eastAsia="华文楷体" w:hAnsi="华文楷体" w:hint="eastAsia"/>
+          <w:sz w:val="24"/>
+          <w:szCs w:val="24"/>
+        </w:rPr>
+        <w:t>对</w:t>
+      </w:r>
+      <w:r>
+        <w:rPr>
+          <w:rFonts w:ascii="华文楷体" w:eastAsia="华文楷体" w:hAnsi="华文楷体" w:hint="eastAsia"/>
+          <w:color w:val="FF0000"/>
+          <w:sz w:val="24"/>
+          <w:szCs w:val="24"/>
+        </w:rPr>
+        <w:t>角色、部门、用户</w:t>
+      </w:r>
+      <w:r>
+        <w:rPr>
+          <w:rFonts w:ascii="华文楷体" w:eastAsia="华文楷体" w:hAnsi="华文楷体" w:hint="eastAsia"/>
+          <w:color w:val="FF0000"/>
+          <w:sz w:val="24"/>
+          <w:szCs w:val="24"/>
+        </w:rPr>
+        <w:t>信息</w:t>
+      </w:r>
+      <w:r>
+        <w:rPr>
+          <w:rFonts w:ascii="华文楷体" w:eastAsia="华文楷体" w:hAnsi="华文楷体" w:hint="eastAsia"/>
+          <w:sz w:val="24"/>
+          <w:szCs w:val="24"/>
+        </w:rPr>
+        <w:t>进行</w:t>
+      </w:r>
+      <w:r>
+        <w:rPr>
+          <w:rFonts w:ascii="华文楷体" w:eastAsia="华文楷体" w:hAnsi="华文楷体" w:hint="eastAsia"/>
+          <w:color w:val="FFFF00"/>
+          <w:sz w:val="24"/>
+          <w:szCs w:val="24"/>
+        </w:rPr>
+        <w:t>添加、修改、删除。</w:t>
+      </w:r>
+    </w:p>
+    <w:p>
+      <w:pPr>
+        <w:rPr>
+          <w:rFonts w:ascii="华文楷体" w:eastAsia="华文楷体" w:hAnsi="华文楷体"/>
+          <w:sz w:val="24"/>
+          <w:szCs w:val="24"/>
+        </w:rPr>
+      </w:pPr>
+      <w:r>
+        <w:rPr>
+          <w:rFonts w:ascii="华文楷体" w:eastAsia="华文楷体" w:hAnsi="华文楷体" w:hint="eastAsia"/>
+          <w:sz w:val="24"/>
+          <w:szCs w:val="24"/>
+        </w:rPr>
+        <w:t>用户：用户可以</w:t>
+      </w:r>
+      <w:r>
+        <w:rPr>
+          <w:rFonts w:ascii="华文楷体" w:eastAsia="华文楷体" w:hAnsi="华文楷体" w:hint="eastAsia"/>
+          <w:color w:val="FFFF00"/>
+          <w:sz w:val="24"/>
+          <w:szCs w:val="24"/>
+        </w:rPr>
+        <w:t>重新设定</w:t>
+      </w:r>
+      <w:r>
+        <w:rPr>
+          <w:rFonts w:ascii="华文楷体" w:eastAsia="华文楷体" w:hAnsi="华文楷体" w:hint="eastAsia"/>
+          <w:color w:val="FFFF00"/>
+          <w:sz w:val="24"/>
+          <w:szCs w:val="24"/>
+        </w:rPr>
+        <w:t>密码</w:t>
+      </w:r>
+      <w:r>
+        <w:rPr>
+          <w:rFonts w:ascii="华文楷体" w:eastAsia="华文楷体" w:hAnsi="华文楷体" w:hint="eastAsia"/>
+          <w:sz w:val="24"/>
+          <w:szCs w:val="24"/>
+        </w:rPr>
+        <w:t>，</w:t>
+      </w:r>
+      <w:r>
+        <w:rPr>
+          <w:rFonts w:ascii="华文楷体" w:eastAsia="华文楷体" w:hAnsi="华文楷体" w:hint="eastAsia"/>
+          <w:color w:val="FFFF00"/>
+          <w:sz w:val="24"/>
+          <w:szCs w:val="24"/>
+        </w:rPr>
+        <w:t>用户的登录、退出</w:t>
+      </w:r>
+      <w:r>
+        <w:rPr>
+          <w:rFonts w:ascii="华文楷体" w:eastAsia="华文楷体" w:hAnsi="华文楷体" w:hint="eastAsia"/>
+          <w:sz w:val="24"/>
+          <w:szCs w:val="24"/>
+        </w:rPr>
+        <w:t>操作可以影响到用户状态。</w:t>
       </w:r>
     </w:p>
     <w:p>
@@ -862,7 +932,7 @@
     <w:p>
       <w:pPr>
         <w:rPr>
-          <w:rFonts w:ascii="华文楷体" w:eastAsia="华文楷体" w:hAnsi="华文楷体" w:hint="eastAsia"/>
+          <w:rFonts w:ascii="华文楷体" w:eastAsia="华文楷体" w:hAnsi="华文楷体"/>
           <w:sz w:val="24"/>
           <w:szCs w:val="24"/>
         </w:rPr>
@@ -905,31 +975,15 @@
           <w:sz w:val="24"/>
           <w:szCs w:val="24"/>
         </w:rPr>
-        <w:t>用户管理的操作，</w:t>
-      </w:r>
-      <w:r>
-        <w:rPr>
-          <w:rFonts w:ascii="华文楷体" w:eastAsia="华文楷体" w:hAnsi="华文楷体" w:hint="eastAsia"/>
-          <w:sz w:val="24"/>
-          <w:szCs w:val="24"/>
-        </w:rPr>
-        <w:t>可以</w:t>
-      </w:r>
-      <w:r>
-        <w:rPr>
-          <w:rFonts w:ascii="华文楷体" w:eastAsia="华文楷体" w:hAnsi="华文楷体" w:hint="eastAsia"/>
-          <w:sz w:val="24"/>
-          <w:szCs w:val="24"/>
-        </w:rPr>
-        <w:t>查询、添加、修改、删除</w:t>
-      </w:r>
-      <w:r>
-        <w:rPr>
-          <w:rFonts w:ascii="华文楷体" w:eastAsia="华文楷体" w:hAnsi="华文楷体" w:hint="eastAsia"/>
-          <w:sz w:val="24"/>
-          <w:szCs w:val="24"/>
-        </w:rPr>
-        <w:t>角色、部门、用户信息</w:t>
+        <w:t>用户管理</w:t>
+      </w:r>
+      <w:r>
+        <w:rPr>
+          <w:rFonts w:ascii="华文楷体" w:eastAsia="华文楷体" w:hAnsi="华文楷体" w:hint="eastAsia"/>
+          <w:sz w:val="24"/>
+          <w:szCs w:val="24"/>
+        </w:rPr>
+        <w:t>，然后再选择其中的角色管理、部门管理、用户管理等操作</w:t>
       </w:r>
       <w:r>
         <w:rPr>
@@ -1887,6 +1941,7 @@
         <w:ind w:firstLineChars="0"/>
         <w:rPr>
           <w:rFonts w:ascii="华文楷体" w:eastAsia="华文楷体" w:hAnsi="华文楷体" w:cs="Times New Roman"/>
+          <w:color w:val="0070C0"/>
           <w:sz w:val="24"/>
           <w:szCs w:val="24"/>
         </w:rPr>
@@ -1894,6 +1949,7 @@
       <w:r>
         <w:rPr>
           <w:rFonts w:ascii="华文楷体" w:eastAsia="华文楷体" w:hAnsi="华文楷体" w:cs="Times New Roman" w:hint="eastAsia"/>
+          <w:color w:val="0070C0"/>
           <w:sz w:val="24"/>
           <w:szCs w:val="24"/>
         </w:rPr>
@@ -1910,6 +1966,7 @@
         <w:ind w:firstLineChars="0"/>
         <w:rPr>
           <w:rFonts w:ascii="华文楷体" w:eastAsia="华文楷体" w:hAnsi="华文楷体" w:cs="Times New Roman"/>
+          <w:color w:val="0070C0"/>
           <w:sz w:val="24"/>
           <w:szCs w:val="24"/>
         </w:rPr>
@@ -1917,6 +1974,7 @@
       <w:r>
         <w:rPr>
           <w:rFonts w:ascii="华文楷体" w:eastAsia="华文楷体" w:hAnsi="华文楷体" w:cs="Times New Roman" w:hint="eastAsia"/>
+          <w:color w:val="0070C0"/>
           <w:sz w:val="24"/>
           <w:szCs w:val="24"/>
         </w:rPr>
@@ -1933,6 +1991,7 @@
         <w:ind w:firstLineChars="0"/>
         <w:rPr>
           <w:rFonts w:ascii="华文楷体" w:eastAsia="华文楷体" w:hAnsi="华文楷体" w:cs="Times New Roman"/>
+          <w:color w:val="0070C0"/>
           <w:sz w:val="24"/>
           <w:szCs w:val="24"/>
         </w:rPr>
@@ -1940,10 +1999,29 @@
       <w:r>
         <w:rPr>
           <w:rFonts w:ascii="华文楷体" w:eastAsia="华文楷体" w:hAnsi="华文楷体" w:cs="Times New Roman" w:hint="eastAsia"/>
-          <w:sz w:val="24"/>
-          <w:szCs w:val="24"/>
-        </w:rPr>
-        <w:t>角色权限相信息（为该角色配置各种权限，生成一个完整的角色权限信息）</w:t>
+          <w:color w:val="0070C0"/>
+          <w:sz w:val="24"/>
+          <w:szCs w:val="24"/>
+        </w:rPr>
+        <w:t>角色权限相信息（为该角色配置各种权限，生成一个完整的角色权限信息</w:t>
+      </w:r>
+      <w:r>
+        <w:rPr>
+          <w:rFonts w:ascii="华文楷体" w:eastAsia="华文楷体" w:hAnsi="华文楷体" w:cs="Times New Roman" w:hint="eastAsia"/>
+          <w:color w:val="0070C0"/>
+          <w:sz w:val="24"/>
+          <w:szCs w:val="24"/>
+        </w:rPr>
+        <w:t>；角色：权限 = 1：N</w:t>
+      </w:r>
+      <w:r>
+        <w:rPr>
+          <w:rFonts w:ascii="华文楷体" w:eastAsia="华文楷体" w:hAnsi="华文楷体" w:cs="Times New Roman" w:hint="eastAsia"/>
+          <w:color w:val="0070C0"/>
+          <w:sz w:val="24"/>
+          <w:szCs w:val="24"/>
+        </w:rPr>
+        <w:t>）</w:t>
       </w:r>
     </w:p>
     <w:p>
@@ -2077,13 +2155,15 @@
         <w:ind w:firstLineChars="0"/>
         <w:rPr>
           <w:rFonts w:ascii="华文楷体" w:eastAsia="华文楷体" w:hAnsi="华文楷体"/>
-          <w:sz w:val="24"/>
-          <w:szCs w:val="24"/>
-        </w:rPr>
-      </w:pPr>
-      <w:r>
-        <w:rPr>
-          <w:rFonts w:ascii="华文楷体" w:eastAsia="华文楷体" w:hAnsi="华文楷体" w:hint="eastAsia"/>
+          <w:color w:val="0070C0"/>
+          <w:sz w:val="24"/>
+          <w:szCs w:val="24"/>
+        </w:rPr>
+      </w:pPr>
+      <w:r>
+        <w:rPr>
+          <w:rFonts w:ascii="华文楷体" w:eastAsia="华文楷体" w:hAnsi="华文楷体" w:hint="eastAsia"/>
+          <w:color w:val="0070C0"/>
           <w:sz w:val="24"/>
           <w:szCs w:val="24"/>
         </w:rPr>
@@ -2100,6 +2180,7 @@
         <w:ind w:firstLineChars="0"/>
         <w:rPr>
           <w:rFonts w:ascii="华文楷体" w:eastAsia="华文楷体" w:hAnsi="华文楷体"/>
+          <w:color w:val="0070C0"/>
           <w:sz w:val="24"/>
           <w:szCs w:val="24"/>
         </w:rPr>
@@ -2107,9 +2188,11 @@
       <w:r>
         <w:rPr>
           <w:rFonts w:ascii="华文楷体" w:eastAsia="华文楷体" w:hAnsi="华文楷体" w:cs="Times New Roman" w:hint="eastAsia"/>
-          <w:sz w:val="24"/>
-          <w:szCs w:val="24"/>
-        </w:rPr>
+          <w:color w:val="0070C0"/>
+          <w:sz w:val="24"/>
+          <w:szCs w:val="24"/>
+        </w:rPr>
+        <w:lastRenderedPageBreak/>
         <w:t>部门名称（唯一）</w:t>
       </w:r>
     </w:p>
@@ -2123,6 +2206,7 @@
         <w:ind w:firstLineChars="0"/>
         <w:rPr>
           <w:rFonts w:ascii="华文楷体" w:eastAsia="华文楷体" w:hAnsi="华文楷体"/>
+          <w:color w:val="0070C0"/>
           <w:sz w:val="24"/>
           <w:szCs w:val="24"/>
         </w:rPr>
@@ -2130,10 +2214,10 @@
       <w:r>
         <w:rPr>
           <w:rFonts w:ascii="华文楷体" w:eastAsia="华文楷体" w:hAnsi="华文楷体" w:cs="Times New Roman" w:hint="eastAsia"/>
-          <w:sz w:val="24"/>
-          <w:szCs w:val="24"/>
-        </w:rPr>
-        <w:lastRenderedPageBreak/>
+          <w:color w:val="0070C0"/>
+          <w:sz w:val="24"/>
+          <w:szCs w:val="24"/>
+        </w:rPr>
         <w:t>上级部门编号（目前管理都二级部门）</w:t>
       </w:r>
     </w:p>
@@ -2308,13 +2392,15 @@
         <w:ind w:firstLineChars="0"/>
         <w:rPr>
           <w:rFonts w:ascii="华文楷体" w:eastAsia="华文楷体" w:hAnsi="华文楷体"/>
-          <w:sz w:val="24"/>
-          <w:szCs w:val="24"/>
-        </w:rPr>
-      </w:pPr>
-      <w:r>
-        <w:rPr>
-          <w:rFonts w:ascii="华文楷体" w:eastAsia="华文楷体" w:hAnsi="华文楷体" w:hint="eastAsia"/>
+          <w:color w:val="0070C0"/>
+          <w:sz w:val="24"/>
+          <w:szCs w:val="24"/>
+        </w:rPr>
+      </w:pPr>
+      <w:r>
+        <w:rPr>
+          <w:rFonts w:ascii="华文楷体" w:eastAsia="华文楷体" w:hAnsi="华文楷体" w:hint="eastAsia"/>
+          <w:color w:val="0070C0"/>
           <w:sz w:val="24"/>
           <w:szCs w:val="24"/>
         </w:rPr>
@@ -2323,6 +2409,7 @@
       <w:r>
         <w:rPr>
           <w:rFonts w:ascii="华文楷体" w:eastAsia="华文楷体" w:hAnsi="华文楷体" w:hint="eastAsia"/>
+          <w:color w:val="0070C0"/>
           <w:sz w:val="24"/>
           <w:szCs w:val="24"/>
         </w:rPr>
@@ -2331,6 +2418,7 @@
       <w:r>
         <w:rPr>
           <w:rFonts w:ascii="华文楷体" w:eastAsia="华文楷体" w:hAnsi="华文楷体" w:hint="eastAsia"/>
+          <w:color w:val="0070C0"/>
           <w:sz w:val="24"/>
           <w:szCs w:val="24"/>
         </w:rPr>
@@ -2339,6 +2427,7 @@
       <w:r>
         <w:rPr>
           <w:rFonts w:ascii="华文楷体" w:eastAsia="华文楷体" w:hAnsi="华文楷体" w:hint="eastAsia"/>
+          <w:color w:val="0070C0"/>
           <w:sz w:val="24"/>
           <w:szCs w:val="24"/>
         </w:rPr>
@@ -2347,6 +2436,7 @@
       <w:r>
         <w:rPr>
           <w:rFonts w:ascii="华文楷体" w:eastAsia="华文楷体" w:hAnsi="华文楷体" w:hint="eastAsia"/>
+          <w:color w:val="0070C0"/>
           <w:sz w:val="24"/>
           <w:szCs w:val="24"/>
         </w:rPr>
@@ -2363,13 +2453,15 @@
         <w:ind w:firstLineChars="0"/>
         <w:rPr>
           <w:rFonts w:ascii="华文楷体" w:eastAsia="华文楷体" w:hAnsi="华文楷体"/>
-          <w:sz w:val="24"/>
-          <w:szCs w:val="24"/>
-        </w:rPr>
-      </w:pPr>
-      <w:r>
-        <w:rPr>
-          <w:rFonts w:ascii="华文楷体" w:eastAsia="华文楷体" w:hAnsi="华文楷体" w:hint="eastAsia"/>
+          <w:color w:val="0070C0"/>
+          <w:sz w:val="24"/>
+          <w:szCs w:val="24"/>
+        </w:rPr>
+      </w:pPr>
+      <w:r>
+        <w:rPr>
+          <w:rFonts w:ascii="华文楷体" w:eastAsia="华文楷体" w:hAnsi="华文楷体" w:hint="eastAsia"/>
+          <w:color w:val="0070C0"/>
           <w:sz w:val="24"/>
           <w:szCs w:val="24"/>
         </w:rPr>
@@ -2386,13 +2478,15 @@
         <w:ind w:firstLineChars="0"/>
         <w:rPr>
           <w:rFonts w:ascii="华文楷体" w:eastAsia="华文楷体" w:hAnsi="华文楷体"/>
-          <w:sz w:val="24"/>
-          <w:szCs w:val="24"/>
-        </w:rPr>
-      </w:pPr>
-      <w:r>
-        <w:rPr>
-          <w:rFonts w:ascii="华文楷体" w:eastAsia="华文楷体" w:hAnsi="华文楷体" w:hint="eastAsia"/>
+          <w:color w:val="0070C0"/>
+          <w:sz w:val="24"/>
+          <w:szCs w:val="24"/>
+        </w:rPr>
+      </w:pPr>
+      <w:r>
+        <w:rPr>
+          <w:rFonts w:ascii="华文楷体" w:eastAsia="华文楷体" w:hAnsi="华文楷体" w:hint="eastAsia"/>
+          <w:color w:val="0070C0"/>
           <w:sz w:val="24"/>
           <w:szCs w:val="24"/>
         </w:rPr>
@@ -2409,17 +2503,46 @@
         <w:ind w:firstLineChars="0"/>
         <w:rPr>
           <w:rFonts w:ascii="华文楷体" w:eastAsia="华文楷体" w:hAnsi="华文楷体"/>
-          <w:sz w:val="24"/>
-          <w:szCs w:val="24"/>
-        </w:rPr>
-      </w:pPr>
-      <w:r>
-        <w:rPr>
-          <w:rFonts w:ascii="华文楷体" w:eastAsia="华文楷体" w:hAnsi="华文楷体" w:hint="eastAsia"/>
+          <w:color w:val="0070C0"/>
+          <w:sz w:val="24"/>
+          <w:szCs w:val="24"/>
+        </w:rPr>
+      </w:pPr>
+      <w:r>
+        <w:rPr>
+          <w:rFonts w:ascii="华文楷体" w:eastAsia="华文楷体" w:hAnsi="华文楷体" w:hint="eastAsia"/>
+          <w:color w:val="0070C0"/>
           <w:sz w:val="24"/>
           <w:szCs w:val="24"/>
         </w:rPr>
         <w:t>所拥有的角色信息</w:t>
+      </w:r>
+      <w:r>
+        <w:rPr>
+          <w:rFonts w:ascii="华文楷体" w:eastAsia="华文楷体" w:hAnsi="华文楷体" w:hint="eastAsia"/>
+          <w:color w:val="0070C0"/>
+          <w:sz w:val="24"/>
+          <w:szCs w:val="24"/>
+        </w:rPr>
+        <w:t>（</w:t>
+      </w:r>
+      <w:r>
+        <w:rPr>
+          <w:rFonts w:ascii="华文楷体" w:eastAsia="华文楷体" w:hAnsi="华文楷体" w:hint="eastAsia"/>
+          <w:color w:val="0070C0"/>
+          <w:sz w:val="24"/>
+          <w:szCs w:val="24"/>
+        </w:rPr>
+        <w:t xml:space="preserve">用户：角色 = </w:t>
+      </w:r>
+      <w:r>
+        <w:rPr>
+          <w:rFonts w:ascii="华文楷体" w:eastAsia="华文楷体" w:hAnsi="华文楷体" w:hint="eastAsia"/>
+          <w:color w:val="0070C0"/>
+          <w:sz w:val="24"/>
+          <w:szCs w:val="24"/>
+        </w:rPr>
+        <w:t>1：N）</w:t>
       </w:r>
     </w:p>
     <w:p>
@@ -2432,13 +2555,15 @@
         <w:ind w:firstLineChars="0"/>
         <w:rPr>
           <w:rFonts w:ascii="华文楷体" w:eastAsia="华文楷体" w:hAnsi="华文楷体"/>
-          <w:sz w:val="24"/>
-          <w:szCs w:val="24"/>
-        </w:rPr>
-      </w:pPr>
-      <w:r>
-        <w:rPr>
-          <w:rFonts w:ascii="华文楷体" w:eastAsia="华文楷体" w:hAnsi="华文楷体" w:hint="eastAsia"/>
+          <w:color w:val="0070C0"/>
+          <w:sz w:val="24"/>
+          <w:szCs w:val="24"/>
+        </w:rPr>
+      </w:pPr>
+      <w:r>
+        <w:rPr>
+          <w:rFonts w:ascii="华文楷体" w:eastAsia="华文楷体" w:hAnsi="华文楷体" w:hint="eastAsia"/>
+          <w:color w:val="0070C0"/>
           <w:sz w:val="24"/>
           <w:szCs w:val="24"/>
         </w:rPr>
@@ -4018,7 +4143,7 @@
               <w:noProof/>
               <w:lang w:val="zh-CN"/>
             </w:rPr>
-            <w:t>8</w:t>
+            <w:t>5</w:t>
           </w:r>
         </w:fldSimple>
       </w:p>

--- a/01.requirement/九州国际_用户管理.docx
+++ b/01.requirement/九州国际_用户管理.docx
@@ -2404,43 +2404,7 @@
           <w:sz w:val="24"/>
           <w:szCs w:val="24"/>
         </w:rPr>
-        <w:t>用户</w:t>
-      </w:r>
-      <w:r>
-        <w:rPr>
-          <w:rFonts w:ascii="华文楷体" w:eastAsia="华文楷体" w:hAnsi="华文楷体" w:hint="eastAsia"/>
-          <w:color w:val="0070C0"/>
-          <w:sz w:val="24"/>
-          <w:szCs w:val="24"/>
-        </w:rPr>
-        <w:t>编号（</w:t>
-      </w:r>
-      <w:r>
-        <w:rPr>
-          <w:rFonts w:ascii="华文楷体" w:eastAsia="华文楷体" w:hAnsi="华文楷体" w:hint="eastAsia"/>
-          <w:color w:val="0070C0"/>
-          <w:sz w:val="24"/>
-          <w:szCs w:val="24"/>
-        </w:rPr>
-        <w:t>系统增量</w:t>
-      </w:r>
-      <w:r>
-        <w:rPr>
-          <w:rFonts w:ascii="华文楷体" w:eastAsia="华文楷体" w:hAnsi="华文楷体" w:hint="eastAsia"/>
-          <w:color w:val="0070C0"/>
-          <w:sz w:val="24"/>
-          <w:szCs w:val="24"/>
-        </w:rPr>
-        <w:t>）</w:t>
-      </w:r>
-      <w:r>
-        <w:rPr>
-          <w:rFonts w:ascii="华文楷体" w:eastAsia="华文楷体" w:hAnsi="华文楷体" w:hint="eastAsia"/>
-          <w:color w:val="0070C0"/>
-          <w:sz w:val="24"/>
-          <w:szCs w:val="24"/>
-        </w:rPr>
-        <w:t>、用户ID（人为指定）、用户密码（默认值000000，后期可维护）</w:t>
+        <w:t>用户ID（人为指定）、用户密码（默认值000000，后期可维护）</w:t>
       </w:r>
     </w:p>
     <w:p>
